--- a/POO.docx
+++ b/POO.docx
@@ -1,6 +1,6 @@
 
 <file path=word/document.xml><?xml version="1.0" encoding="utf-8"?>
-<w:document xmlns:wpc="http://schemas.microsoft.com/office/word/2010/wordprocessingCanvas" xmlns:cx="http://schemas.microsoft.com/office/drawing/2014/chartex" xmlns:cx1="http://schemas.microsoft.com/office/drawing/2015/9/8/chartex" xmlns:cx2="http://schemas.microsoft.com/office/drawing/2015/10/21/chartex" xmlns:cx3="http://schemas.microsoft.com/office/drawing/2016/5/9/chartex" xmlns:cx4="http://schemas.microsoft.com/office/drawing/2016/5/10/chartex" xmlns:cx5="http://schemas.microsoft.com/office/drawing/2016/5/11/chartex" xmlns:cx6="http://schemas.microsoft.com/office/drawing/2016/5/12/chartex" xmlns:cx7="http://schemas.microsoft.com/office/drawing/2016/5/13/chartex" xmlns:cx8="http://schemas.microsoft.com/office/drawing/2016/5/14/chartex" xmlns:mc="http://schemas.openxmlformats.org/markup-compatibility/2006" xmlns:aink="http://schemas.microsoft.com/office/drawing/2016/ink" xmlns:am3d="http://schemas.microsoft.com/office/drawing/2017/model3d" xmlns:o="urn:schemas-microsoft-com:office:office" xmlns:r="http://schemas.openxmlformats.org/officeDocument/2006/relationships" xmlns:m="http://schemas.openxmlformats.org/officeDocument/2006/math" xmlns:v="urn:schemas-microsoft-com:vml" xmlns:wp14="http://schemas.microsoft.com/office/word/2010/wordprocessingDrawing" xmlns:wp="http://schemas.openxmlformats.org/drawingml/2006/wordprocessingDrawing" xmlns:w10="urn:schemas-microsoft-com:office:word" xmlns:w="http://schemas.openxmlformats.org/wordprocessingml/2006/main" xmlns:w14="http://schemas.microsoft.com/office/word/2010/wordml" xmlns:w15="http://schemas.microsoft.com/office/word/2012/wordml" xmlns:w16cid="http://schemas.microsoft.com/office/word/2016/wordml/cid" xmlns:w16se="http://schemas.microsoft.com/office/word/2015/wordml/symex" xmlns:wpg="http://schemas.microsoft.com/office/word/2010/wordprocessingGroup" xmlns:wpi="http://schemas.microsoft.com/office/word/2010/wordprocessingInk" xmlns:wne="http://schemas.microsoft.com/office/word/2006/wordml" xmlns:wps="http://schemas.microsoft.com/office/word/2010/wordprocessingShape" mc:Ignorable="w14 w15 w16se w16cid wp14">
+<w:document xmlns:wpc="http://schemas.microsoft.com/office/word/2010/wordprocessingCanvas" xmlns:cx="http://schemas.microsoft.com/office/drawing/2014/chartex" xmlns:cx1="http://schemas.microsoft.com/office/drawing/2015/9/8/chartex" xmlns:cx2="http://schemas.microsoft.com/office/drawing/2015/10/21/chartex" xmlns:cx3="http://schemas.microsoft.com/office/drawing/2016/5/9/chartex" xmlns:cx4="http://schemas.microsoft.com/office/drawing/2016/5/10/chartex" xmlns:cx5="http://schemas.microsoft.com/office/drawing/2016/5/11/chartex" xmlns:cx6="http://schemas.microsoft.com/office/drawing/2016/5/12/chartex" xmlns:cx7="http://schemas.microsoft.com/office/drawing/2016/5/13/chartex" xmlns:cx8="http://schemas.microsoft.com/office/drawing/2016/5/14/chartex" xmlns:mc="http://schemas.openxmlformats.org/markup-compatibility/2006" xmlns:aink="http://schemas.microsoft.com/office/drawing/2016/ink" xmlns:am3d="http://schemas.microsoft.com/office/drawing/2017/model3d" xmlns:o="urn:schemas-microsoft-com:office:office" xmlns:r="http://schemas.openxmlformats.org/officeDocument/2006/relationships" xmlns:m="http://schemas.openxmlformats.org/officeDocument/2006/math" xmlns:v="urn:schemas-microsoft-com:vml" xmlns:wp14="http://schemas.microsoft.com/office/word/2010/wordprocessingDrawing" xmlns:wp="http://schemas.openxmlformats.org/drawingml/2006/wordprocessingDrawing" xmlns:w10="urn:schemas-microsoft-com:office:word" xmlns:w="http://schemas.openxmlformats.org/wordprocessingml/2006/main" xmlns:w14="http://schemas.microsoft.com/office/word/2010/wordml" xmlns:w15="http://schemas.microsoft.com/office/word/2012/wordml" xmlns:w16cex="http://schemas.microsoft.com/office/word/2018/wordml/cex" xmlns:w16cid="http://schemas.microsoft.com/office/word/2016/wordml/cid" xmlns:w16="http://schemas.microsoft.com/office/word/2018/wordml" xmlns:w16se="http://schemas.microsoft.com/office/word/2015/wordml/symex" xmlns:wpg="http://schemas.microsoft.com/office/word/2010/wordprocessingGroup" xmlns:wpi="http://schemas.microsoft.com/office/word/2010/wordprocessingInk" xmlns:wne="http://schemas.microsoft.com/office/word/2006/wordml" xmlns:wps="http://schemas.microsoft.com/office/word/2010/wordprocessingShape" mc:Ignorable="w14 w15 w16se w16cid w16 w16cex wp14">
   <w:body>
     <w:p>
       <w:pPr>
@@ -625,17 +625,15 @@
         <w:br/>
         <w:t xml:space="preserve">– Es muy </w:t>
       </w:r>
-      <w:proofErr w:type="spellStart"/>
-      <w:r>
-        <w:rPr>
-          <w:rFonts w:ascii="Times New Roman" w:eastAsia="Times New Roman" w:hAnsi="Times New Roman" w:cs="Times New Roman"/>
-          <w:sz w:val="24"/>
-          <w:szCs w:val="24"/>
-          <w:lang w:eastAsia="es-CO"/>
-        </w:rPr>
-        <w:t>útilizado</w:t>
-      </w:r>
-      <w:proofErr w:type="spellEnd"/>
+      <w:r>
+        <w:rPr>
+          <w:rFonts w:ascii="Times New Roman" w:eastAsia="Times New Roman" w:hAnsi="Times New Roman" w:cs="Times New Roman"/>
+          <w:sz w:val="24"/>
+          <w:szCs w:val="24"/>
+          <w:lang w:eastAsia="es-CO"/>
+        </w:rPr>
+        <w:t>utilizado</w:t>
+      </w:r>
       <w:r>
         <w:rPr>
           <w:rFonts w:ascii="Times New Roman" w:eastAsia="Times New Roman" w:hAnsi="Times New Roman" w:cs="Times New Roman"/>
@@ -653,19 +651,8 @@
           <w:lang w:eastAsia="es-CO"/>
         </w:rPr>
         <w:br/>
-        <w:t xml:space="preserve">– Y es usado del lado del servidor o Server </w:t>
-      </w:r>
-      <w:proofErr w:type="spellStart"/>
-      <w:r>
-        <w:rPr>
-          <w:rFonts w:ascii="Times New Roman" w:eastAsia="Times New Roman" w:hAnsi="Times New Roman" w:cs="Times New Roman"/>
-          <w:sz w:val="24"/>
-          <w:szCs w:val="24"/>
-          <w:lang w:eastAsia="es-CO"/>
-        </w:rPr>
-        <w:t>Side</w:t>
-      </w:r>
-      <w:proofErr w:type="spellEnd"/>
+        <w:t>– Y es usado del lado del servidor o Server Side</w:t>
+      </w:r>
     </w:p>
     <w:p>
       <w:pPr>
@@ -709,8 +696,26 @@
           <w:szCs w:val="24"/>
           <w:lang w:eastAsia="es-CO"/>
         </w:rPr>
+        <w:t>.</w:t>
+      </w:r>
+      <w:r>
+        <w:rPr>
+          <w:rFonts w:ascii="Times New Roman" w:eastAsia="Times New Roman" w:hAnsi="Times New Roman" w:cs="Times New Roman"/>
+          <w:sz w:val="24"/>
+          <w:szCs w:val="24"/>
+          <w:lang w:eastAsia="es-CO"/>
+        </w:rPr>
         <w:br/>
         <w:t>– Pensado para la Web</w:t>
+      </w:r>
+      <w:r>
+        <w:rPr>
+          <w:rFonts w:ascii="Times New Roman" w:eastAsia="Times New Roman" w:hAnsi="Times New Roman" w:cs="Times New Roman"/>
+          <w:sz w:val="24"/>
+          <w:szCs w:val="24"/>
+          <w:lang w:eastAsia="es-CO"/>
+        </w:rPr>
+        <w:t>.</w:t>
       </w:r>
     </w:p>
     <w:p>
@@ -755,60 +760,27 @@
           <w:szCs w:val="24"/>
           <w:lang w:eastAsia="es-CO"/>
         </w:rPr>
+        <w:t>.</w:t>
+      </w:r>
+      <w:r>
+        <w:rPr>
+          <w:rFonts w:ascii="Times New Roman" w:eastAsia="Times New Roman" w:hAnsi="Times New Roman" w:cs="Times New Roman"/>
+          <w:sz w:val="24"/>
+          <w:szCs w:val="24"/>
+          <w:lang w:eastAsia="es-CO"/>
+        </w:rPr>
         <w:br/>
-        <w:t xml:space="preserve">– Múltiples usos: Web, Server </w:t>
-      </w:r>
-      <w:proofErr w:type="spellStart"/>
-      <w:r>
-        <w:rPr>
-          <w:rFonts w:ascii="Times New Roman" w:eastAsia="Times New Roman" w:hAnsi="Times New Roman" w:cs="Times New Roman"/>
-          <w:sz w:val="24"/>
-          <w:szCs w:val="24"/>
-          <w:lang w:eastAsia="es-CO"/>
-        </w:rPr>
-        <w:t>Side</w:t>
-      </w:r>
-      <w:proofErr w:type="spellEnd"/>
-      <w:r>
-        <w:rPr>
-          <w:rFonts w:ascii="Times New Roman" w:eastAsia="Times New Roman" w:hAnsi="Times New Roman" w:cs="Times New Roman"/>
-          <w:sz w:val="24"/>
-          <w:szCs w:val="24"/>
-          <w:lang w:eastAsia="es-CO"/>
-        </w:rPr>
-        <w:t xml:space="preserve">, Análisis de Datos, Machine </w:t>
-      </w:r>
-      <w:proofErr w:type="spellStart"/>
-      <w:r>
-        <w:rPr>
-          <w:rFonts w:ascii="Times New Roman" w:eastAsia="Times New Roman" w:hAnsi="Times New Roman" w:cs="Times New Roman"/>
-          <w:sz w:val="24"/>
-          <w:szCs w:val="24"/>
-          <w:lang w:eastAsia="es-CO"/>
-        </w:rPr>
-        <w:t>Learning</w:t>
-      </w:r>
-      <w:proofErr w:type="spellEnd"/>
-      <w:r>
-        <w:rPr>
-          <w:rFonts w:ascii="Times New Roman" w:eastAsia="Times New Roman" w:hAnsi="Times New Roman" w:cs="Times New Roman"/>
-          <w:sz w:val="24"/>
-          <w:szCs w:val="24"/>
-          <w:lang w:eastAsia="es-CO"/>
-        </w:rPr>
-        <w:t xml:space="preserve">, </w:t>
-      </w:r>
-      <w:proofErr w:type="spellStart"/>
-      <w:r>
-        <w:rPr>
-          <w:rFonts w:ascii="Times New Roman" w:eastAsia="Times New Roman" w:hAnsi="Times New Roman" w:cs="Times New Roman"/>
-          <w:sz w:val="24"/>
-          <w:szCs w:val="24"/>
-          <w:lang w:eastAsia="es-CO"/>
-        </w:rPr>
-        <w:t>etc</w:t>
-      </w:r>
-      <w:proofErr w:type="spellEnd"/>
+        <w:t>– Múltiples usos: Web, Server Side, Análisis de Datos, Machine Learning, etc</w:t>
+      </w:r>
+      <w:r>
+        <w:rPr>
+          <w:rFonts w:ascii="Times New Roman" w:eastAsia="Times New Roman" w:hAnsi="Times New Roman" w:cs="Times New Roman"/>
+          <w:sz w:val="24"/>
+          <w:szCs w:val="24"/>
+          <w:lang w:eastAsia="es-CO"/>
+        </w:rPr>
+        <w:t>.</w:t>
+      </w:r>
     </w:p>
     <w:p>
       <w:pPr>
@@ -824,7 +796,6 @@
           <w:lang w:eastAsia="es-CO"/>
         </w:rPr>
       </w:pPr>
-      <w:proofErr w:type="spellStart"/>
       <w:r>
         <w:rPr>
           <w:rFonts w:ascii="Times New Roman" w:eastAsia="Times New Roman" w:hAnsi="Times New Roman" w:cs="Times New Roman"/>
@@ -836,7 +807,6 @@
         </w:rPr>
         <w:t>Javascript</w:t>
       </w:r>
-      <w:proofErr w:type="spellEnd"/>
       <w:r>
         <w:rPr>
           <w:rFonts w:ascii="Times New Roman" w:eastAsia="Times New Roman" w:hAnsi="Times New Roman" w:cs="Times New Roman"/>
@@ -855,27 +825,7 @@
           <w:lang w:eastAsia="es-CO"/>
         </w:rPr>
         <w:br/>
-        <w:t xml:space="preserve">– Orientado a </w:t>
-      </w:r>
-      <w:proofErr w:type="gramStart"/>
-      <w:r>
-        <w:rPr>
-          <w:rFonts w:ascii="Times New Roman" w:eastAsia="Times New Roman" w:hAnsi="Times New Roman" w:cs="Times New Roman"/>
-          <w:sz w:val="24"/>
-          <w:szCs w:val="24"/>
-          <w:lang w:eastAsia="es-CO"/>
-        </w:rPr>
-        <w:t>Objetos</w:t>
-      </w:r>
-      <w:proofErr w:type="gramEnd"/>
-      <w:r>
-        <w:rPr>
-          <w:rFonts w:ascii="Times New Roman" w:eastAsia="Times New Roman" w:hAnsi="Times New Roman" w:cs="Times New Roman"/>
-          <w:sz w:val="24"/>
-          <w:szCs w:val="24"/>
-          <w:lang w:eastAsia="es-CO"/>
-        </w:rPr>
-        <w:t xml:space="preserve"> pero basado en prototipos</w:t>
+        <w:t>– Orientado a Objetos pero basado en prototipos</w:t>
       </w:r>
       <w:r>
         <w:rPr>
@@ -897,14 +847,18 @@
         <w:spacing w:before="100" w:beforeAutospacing="1" w:after="100" w:afterAutospacing="1" w:line="240" w:lineRule="auto"/>
         <w:rPr>
           <w:rFonts w:ascii="Times New Roman" w:eastAsia="Times New Roman" w:hAnsi="Times New Roman" w:cs="Times New Roman"/>
-          <w:sz w:val="24"/>
-          <w:szCs w:val="24"/>
-          <w:lang w:eastAsia="es-CO"/>
-        </w:rPr>
-      </w:pPr>
-      <w:r>
-        <w:rPr>
-          <w:rFonts w:ascii="Times New Roman" w:eastAsia="Times New Roman" w:hAnsi="Times New Roman" w:cs="Times New Roman"/>
+          <w:b/>
+          <w:bCs/>
+          <w:sz w:val="24"/>
+          <w:szCs w:val="24"/>
+          <w:lang w:eastAsia="es-CO"/>
+        </w:rPr>
+      </w:pPr>
+      <w:r>
+        <w:rPr>
+          <w:rFonts w:ascii="Times New Roman" w:eastAsia="Times New Roman" w:hAnsi="Times New Roman" w:cs="Times New Roman"/>
+          <w:b/>
+          <w:bCs/>
           <w:sz w:val="24"/>
           <w:szCs w:val="24"/>
           <w:lang w:eastAsia="es-CO"/>
@@ -921,14 +875,18 @@
         <w:spacing w:before="100" w:beforeAutospacing="1" w:after="100" w:afterAutospacing="1" w:line="240" w:lineRule="auto"/>
         <w:rPr>
           <w:rFonts w:ascii="Times New Roman" w:eastAsia="Times New Roman" w:hAnsi="Times New Roman" w:cs="Times New Roman"/>
-          <w:sz w:val="24"/>
-          <w:szCs w:val="24"/>
-          <w:lang w:eastAsia="es-CO"/>
-        </w:rPr>
-      </w:pPr>
-      <w:r>
-        <w:rPr>
-          <w:rFonts w:ascii="Times New Roman" w:eastAsia="Times New Roman" w:hAnsi="Times New Roman" w:cs="Times New Roman"/>
+          <w:b/>
+          <w:bCs/>
+          <w:sz w:val="24"/>
+          <w:szCs w:val="24"/>
+          <w:lang w:eastAsia="es-CO"/>
+        </w:rPr>
+      </w:pPr>
+      <w:r>
+        <w:rPr>
+          <w:rFonts w:ascii="Times New Roman" w:eastAsia="Times New Roman" w:hAnsi="Times New Roman" w:cs="Times New Roman"/>
+          <w:b/>
+          <w:bCs/>
           <w:sz w:val="24"/>
           <w:szCs w:val="24"/>
           <w:lang w:eastAsia="es-CO"/>
@@ -945,22 +903,24 @@
         <w:spacing w:before="100" w:beforeAutospacing="1" w:after="100" w:afterAutospacing="1" w:line="240" w:lineRule="auto"/>
         <w:rPr>
           <w:rFonts w:ascii="Times New Roman" w:eastAsia="Times New Roman" w:hAnsi="Times New Roman" w:cs="Times New Roman"/>
-          <w:sz w:val="24"/>
-          <w:szCs w:val="24"/>
-          <w:lang w:eastAsia="es-CO"/>
-        </w:rPr>
-      </w:pPr>
-      <w:proofErr w:type="spellStart"/>
-      <w:r>
-        <w:rPr>
-          <w:rFonts w:ascii="Times New Roman" w:eastAsia="Times New Roman" w:hAnsi="Times New Roman" w:cs="Times New Roman"/>
+          <w:b/>
+          <w:bCs/>
+          <w:sz w:val="24"/>
+          <w:szCs w:val="24"/>
+          <w:lang w:eastAsia="es-CO"/>
+        </w:rPr>
+      </w:pPr>
+      <w:r>
+        <w:rPr>
+          <w:rFonts w:ascii="Times New Roman" w:eastAsia="Times New Roman" w:hAnsi="Times New Roman" w:cs="Times New Roman"/>
+          <w:b/>
+          <w:bCs/>
           <w:sz w:val="24"/>
           <w:szCs w:val="24"/>
           <w:lang w:eastAsia="es-CO"/>
         </w:rPr>
         <w:t>Kotlin</w:t>
       </w:r>
-      <w:proofErr w:type="spellEnd"/>
     </w:p>
     <w:p>
       <w:pPr>
@@ -1087,10 +1047,22 @@
       <w:pPr>
         <w:pStyle w:val="Ttulo1"/>
       </w:pPr>
-      <w:r>
-        <w:lastRenderedPageBreak/>
+    </w:p>
+    <w:p>
+      <w:pPr>
+        <w:pStyle w:val="Ttulo1"/>
+      </w:pPr>
+      <w:r>
         <w:t>Diagramas de Modelado</w:t>
       </w:r>
+      <w:r>
+        <w:t>.</w:t>
+      </w:r>
+    </w:p>
+    <w:p>
+      <w:pPr>
+        <w:pStyle w:val="Ttulo1"/>
+      </w:pPr>
     </w:p>
     <w:p>
       <w:pPr>
@@ -1106,30 +1078,33 @@
       <w:r>
         <w:t xml:space="preserve">: </w:t>
       </w:r>
-      <w:proofErr w:type="spellStart"/>
-      <w:r>
-        <w:t>Object</w:t>
-      </w:r>
-      <w:proofErr w:type="spellEnd"/>
-      <w:r>
-        <w:t xml:space="preserve"> </w:t>
-      </w:r>
-      <w:proofErr w:type="spellStart"/>
-      <w:r>
-        <w:t>Modeling</w:t>
-      </w:r>
-      <w:proofErr w:type="spellEnd"/>
-      <w:r>
-        <w:t xml:space="preserve"> </w:t>
-      </w:r>
-      <w:proofErr w:type="spellStart"/>
-      <w:r>
-        <w:t>Techniques</w:t>
-      </w:r>
-      <w:proofErr w:type="spellEnd"/>
+      <w:r>
+        <w:rPr>
+          <w:b/>
+          <w:bCs/>
+          <w:i/>
+          <w:iCs/>
+        </w:rPr>
+        <w:t>Object Modeling Techniques</w:t>
+      </w:r>
       <w:r>
         <w:t>. Es una metodología para el análisis orientado a objetos.</w:t>
       </w:r>
+    </w:p>
+    <w:p>
+      <w:pPr>
+        <w:pStyle w:val="NormalWeb"/>
+      </w:pPr>
+    </w:p>
+    <w:p>
+      <w:pPr>
+        <w:pStyle w:val="NormalWeb"/>
+      </w:pPr>
+    </w:p>
+    <w:p>
+      <w:pPr>
+        <w:pStyle w:val="NormalWeb"/>
+      </w:pPr>
     </w:p>
     <w:p>
       <w:pPr>
@@ -1143,45 +1118,22 @@
         <w:t>UML</w:t>
       </w:r>
       <w:r>
-        <w:t xml:space="preserve">: </w:t>
-      </w:r>
-      <w:proofErr w:type="spellStart"/>
-      <w:r>
-        <w:t>Unified</w:t>
-      </w:r>
-      <w:proofErr w:type="spellEnd"/>
-      <w:r>
-        <w:t xml:space="preserve"> </w:t>
-      </w:r>
-      <w:proofErr w:type="spellStart"/>
-      <w:r>
-        <w:t>Modeling</w:t>
-      </w:r>
-      <w:proofErr w:type="spellEnd"/>
-      <w:r>
-        <w:t xml:space="preserve"> </w:t>
-      </w:r>
-      <w:proofErr w:type="spellStart"/>
-      <w:r>
-        <w:t>Language</w:t>
-      </w:r>
-      <w:proofErr w:type="spellEnd"/>
-      <w:r>
-        <w:t xml:space="preserve"> o Lenguaje de Modelado Unificado. Tomó las bases y técnicas de OMT unificándolas. Tenemos más opciones de diagramas como lo son Clases, Casos de Uso, Objetos, Actividades, Iteración, Estados, Implementación.</w:t>
+        <w:t>: Unified Modeling Language o Lenguaje de Modelado Unificado. Tomó las bases y técnicas de OMT unificándolas. Tenemos más opciones de diagramas como lo son Clases, Casos de Uso, Objetos, Actividades, Iteración, Estados, Implementación.</w:t>
       </w:r>
     </w:p>
     <w:p>
       <w:pPr>
         <w:pStyle w:val="NormalWeb"/>
+        <w:jc w:val="center"/>
       </w:pPr>
       <w:r>
         <w:rPr>
           <w:noProof/>
         </w:rPr>
         <w:drawing>
-          <wp:inline distT="0" distB="0" distL="0" distR="0" wp14:anchorId="43DE5F6A" wp14:editId="2E5B5B1B">
-            <wp:extent cx="5612130" cy="4262120"/>
-            <wp:effectExtent l="0" t="0" r="7620" b="5080"/>
+          <wp:inline distT="0" distB="0" distL="0" distR="0" wp14:anchorId="53156D95" wp14:editId="3C113C6F">
+            <wp:extent cx="4267200" cy="3240716"/>
+            <wp:effectExtent l="0" t="0" r="0" b="0"/>
             <wp:docPr id="1" name="Imagen 1"/>
             <wp:cNvGraphicFramePr>
               <a:graphicFrameLocks xmlns:a="http://schemas.openxmlformats.org/drawingml/2006/main" noChangeAspect="1"/>
@@ -1202,7 +1154,7 @@
                   <pic:spPr>
                     <a:xfrm>
                       <a:off x="0" y="0"/>
-                      <a:ext cx="5612130" cy="4262120"/>
+                      <a:ext cx="4276438" cy="3247732"/>
                     </a:xfrm>
                     <a:prstGeom prst="rect">
                       <a:avLst/>
@@ -1217,155 +1169,134 @@
     </w:p>
     <w:p>
       <w:pPr>
+        <w:pStyle w:val="NormalWeb"/>
+        <w:jc w:val="center"/>
+      </w:pPr>
+    </w:p>
+    <w:p>
+      <w:pPr>
+        <w:pStyle w:val="NormalWeb"/>
+        <w:jc w:val="center"/>
+      </w:pPr>
+    </w:p>
+    <w:p>
+      <w:pPr>
         <w:pStyle w:val="Ttulo1"/>
       </w:pPr>
     </w:p>
     <w:p>
       <w:pPr>
         <w:pStyle w:val="Ttulo1"/>
-      </w:pPr>
+        <w:rPr>
+          <w:sz w:val="36"/>
+          <w:szCs w:val="36"/>
+        </w:rPr>
+      </w:pPr>
+      <w:r>
+        <w:rPr>
+          <w:sz w:val="36"/>
+          <w:szCs w:val="36"/>
+        </w:rPr>
+        <w:t>UML</w:t>
+      </w:r>
+    </w:p>
+    <w:p>
+      <w:pPr>
+        <w:pStyle w:val="NormalWeb"/>
+      </w:pPr>
+      <w:r>
+        <w:t>Como ya viste UML significa Unified Modeling Language el cual es un lenguaje estándar de modelado de sistemas orientados a objetos.</w:t>
+      </w:r>
+    </w:p>
+    <w:p>
+      <w:pPr>
+        <w:spacing w:before="100" w:beforeAutospacing="1" w:after="100" w:afterAutospacing="1" w:line="240" w:lineRule="auto"/>
+        <w:rPr>
+          <w:rFonts w:ascii="Times New Roman" w:eastAsia="Times New Roman" w:hAnsi="Times New Roman" w:cs="Times New Roman"/>
+          <w:sz w:val="24"/>
+          <w:szCs w:val="24"/>
+          <w:lang w:eastAsia="es-CO"/>
+        </w:rPr>
+      </w:pPr>
+      <w:r>
+        <w:rPr>
+          <w:rFonts w:ascii="Times New Roman" w:eastAsia="Times New Roman" w:hAnsi="Times New Roman" w:cs="Times New Roman"/>
+          <w:sz w:val="24"/>
+          <w:szCs w:val="24"/>
+          <w:lang w:eastAsia="es-CO"/>
+        </w:rPr>
+        <w:t xml:space="preserve">Esto significa que tendremos una manera gráfica de representar una situación, justo como hemos </w:t>
+      </w:r>
+      <w:r>
+        <w:rPr>
+          <w:rFonts w:ascii="Times New Roman" w:eastAsia="Times New Roman" w:hAnsi="Times New Roman" w:cs="Times New Roman"/>
+          <w:sz w:val="24"/>
+          <w:szCs w:val="24"/>
+          <w:lang w:eastAsia="es-CO"/>
+        </w:rPr>
+        <w:t>visto</w:t>
+      </w:r>
+      <w:r>
+        <w:rPr>
+          <w:rFonts w:ascii="Times New Roman" w:eastAsia="Times New Roman" w:hAnsi="Times New Roman" w:cs="Times New Roman"/>
+          <w:sz w:val="24"/>
+          <w:szCs w:val="24"/>
+          <w:lang w:eastAsia="es-CO"/>
+        </w:rPr>
+        <w:t>. A continuación te voy a presentar los elementos que puedes utilizar para hacer estas representaciones.</w:t>
+      </w:r>
+    </w:p>
+    <w:p>
+      <w:pPr>
+        <w:spacing w:before="100" w:beforeAutospacing="1" w:after="100" w:afterAutospacing="1" w:line="240" w:lineRule="auto"/>
+        <w:rPr>
+          <w:rFonts w:ascii="Times New Roman" w:eastAsia="Times New Roman" w:hAnsi="Times New Roman" w:cs="Times New Roman"/>
+          <w:sz w:val="24"/>
+          <w:szCs w:val="24"/>
+          <w:lang w:eastAsia="es-CO"/>
+        </w:rPr>
+      </w:pPr>
+      <w:r>
+        <w:rPr>
+          <w:rFonts w:ascii="Times New Roman" w:eastAsia="Times New Roman" w:hAnsi="Times New Roman" w:cs="Times New Roman"/>
+          <w:sz w:val="24"/>
+          <w:szCs w:val="24"/>
+          <w:lang w:eastAsia="es-CO"/>
+        </w:rPr>
+        <w:t xml:space="preserve">Las </w:t>
+      </w:r>
+      <w:r>
+        <w:rPr>
+          <w:rFonts w:ascii="Times New Roman" w:eastAsia="Times New Roman" w:hAnsi="Times New Roman" w:cs="Times New Roman"/>
+          <w:b/>
+          <w:bCs/>
+          <w:sz w:val="24"/>
+          <w:szCs w:val="24"/>
+          <w:lang w:eastAsia="es-CO"/>
+        </w:rPr>
+        <w:t>clases</w:t>
+      </w:r>
+      <w:r>
+        <w:rPr>
+          <w:rFonts w:ascii="Times New Roman" w:eastAsia="Times New Roman" w:hAnsi="Times New Roman" w:cs="Times New Roman"/>
+          <w:sz w:val="24"/>
+          <w:szCs w:val="24"/>
+          <w:lang w:eastAsia="es-CO"/>
+        </w:rPr>
+        <w:t xml:space="preserve"> se representan así:</w:t>
+      </w:r>
     </w:p>
     <w:p>
       <w:pPr>
         <w:pStyle w:val="Ttulo1"/>
-      </w:pPr>
-    </w:p>
-    <w:p>
-      <w:pPr>
-        <w:pStyle w:val="Ttulo1"/>
-      </w:pPr>
-    </w:p>
-    <w:p>
-      <w:pPr>
-        <w:pStyle w:val="Ttulo1"/>
-      </w:pPr>
-      <w:r>
-        <w:lastRenderedPageBreak/>
-        <w:t>UML</w:t>
-      </w:r>
-    </w:p>
-    <w:p>
-      <w:pPr>
-        <w:pStyle w:val="NormalWeb"/>
-      </w:pPr>
-      <w:r>
-        <w:t xml:space="preserve">Como ya viste UML significa </w:t>
-      </w:r>
-      <w:proofErr w:type="spellStart"/>
-      <w:r>
-        <w:t>Unified</w:t>
-      </w:r>
-      <w:proofErr w:type="spellEnd"/>
-      <w:r>
-        <w:t xml:space="preserve"> </w:t>
-      </w:r>
-      <w:proofErr w:type="spellStart"/>
-      <w:r>
-        <w:t>Modeling</w:t>
-      </w:r>
-      <w:proofErr w:type="spellEnd"/>
-      <w:r>
-        <w:t xml:space="preserve"> </w:t>
-      </w:r>
-      <w:proofErr w:type="spellStart"/>
-      <w:r>
-        <w:t>Language</w:t>
-      </w:r>
-      <w:proofErr w:type="spellEnd"/>
-      <w:r>
-        <w:t xml:space="preserve"> el cual es un lenguaje estándar de modelado de sistemas orientados a objetos.</w:t>
-      </w:r>
-    </w:p>
-    <w:p>
-      <w:pPr>
-        <w:spacing w:before="100" w:beforeAutospacing="1" w:after="100" w:afterAutospacing="1" w:line="240" w:lineRule="auto"/>
-        <w:rPr>
-          <w:rFonts w:ascii="Times New Roman" w:eastAsia="Times New Roman" w:hAnsi="Times New Roman" w:cs="Times New Roman"/>
-          <w:sz w:val="24"/>
-          <w:szCs w:val="24"/>
-          <w:lang w:eastAsia="es-CO"/>
-        </w:rPr>
-      </w:pPr>
-      <w:r>
-        <w:rPr>
-          <w:rFonts w:ascii="Times New Roman" w:eastAsia="Times New Roman" w:hAnsi="Times New Roman" w:cs="Times New Roman"/>
-          <w:sz w:val="24"/>
-          <w:szCs w:val="24"/>
-          <w:lang w:eastAsia="es-CO"/>
-        </w:rPr>
-        <w:t xml:space="preserve">Esto significa que tendremos una manera gráfica de representar una situación, justo como hemos venido viendo. A </w:t>
-      </w:r>
-      <w:proofErr w:type="gramStart"/>
-      <w:r>
-        <w:rPr>
-          <w:rFonts w:ascii="Times New Roman" w:eastAsia="Times New Roman" w:hAnsi="Times New Roman" w:cs="Times New Roman"/>
-          <w:sz w:val="24"/>
-          <w:szCs w:val="24"/>
-          <w:lang w:eastAsia="es-CO"/>
-        </w:rPr>
-        <w:t>continuación</w:t>
-      </w:r>
-      <w:proofErr w:type="gramEnd"/>
-      <w:r>
-        <w:rPr>
-          <w:rFonts w:ascii="Times New Roman" w:eastAsia="Times New Roman" w:hAnsi="Times New Roman" w:cs="Times New Roman"/>
-          <w:sz w:val="24"/>
-          <w:szCs w:val="24"/>
-          <w:lang w:eastAsia="es-CO"/>
-        </w:rPr>
-        <w:t xml:space="preserve"> te voy a presentar los elementos que puedes utilizar para hacer estas representaciones.</w:t>
-      </w:r>
-    </w:p>
-    <w:p>
-      <w:pPr>
-        <w:spacing w:before="100" w:beforeAutospacing="1" w:after="100" w:afterAutospacing="1" w:line="240" w:lineRule="auto"/>
-        <w:rPr>
-          <w:rFonts w:ascii="Times New Roman" w:eastAsia="Times New Roman" w:hAnsi="Times New Roman" w:cs="Times New Roman"/>
-          <w:sz w:val="24"/>
-          <w:szCs w:val="24"/>
-          <w:lang w:eastAsia="es-CO"/>
-        </w:rPr>
-      </w:pPr>
-      <w:r>
-        <w:rPr>
-          <w:rFonts w:ascii="Times New Roman" w:eastAsia="Times New Roman" w:hAnsi="Times New Roman" w:cs="Times New Roman"/>
-          <w:sz w:val="24"/>
-          <w:szCs w:val="24"/>
-          <w:lang w:eastAsia="es-CO"/>
-        </w:rPr>
-        <w:t xml:space="preserve">Las </w:t>
-      </w:r>
-      <w:r>
-        <w:rPr>
-          <w:rFonts w:ascii="Times New Roman" w:eastAsia="Times New Roman" w:hAnsi="Times New Roman" w:cs="Times New Roman"/>
-          <w:b/>
-          <w:bCs/>
-          <w:sz w:val="24"/>
-          <w:szCs w:val="24"/>
-          <w:lang w:eastAsia="es-CO"/>
-        </w:rPr>
-        <w:t>clases</w:t>
-      </w:r>
-      <w:r>
-        <w:rPr>
-          <w:rFonts w:ascii="Times New Roman" w:eastAsia="Times New Roman" w:hAnsi="Times New Roman" w:cs="Times New Roman"/>
-          <w:sz w:val="24"/>
-          <w:szCs w:val="24"/>
-          <w:lang w:eastAsia="es-CO"/>
-        </w:rPr>
-        <w:t xml:space="preserve"> se representan así:</w:t>
-      </w:r>
-    </w:p>
-    <w:p>
-      <w:pPr>
-        <w:pStyle w:val="Ttulo1"/>
+        <w:jc w:val="center"/>
       </w:pPr>
       <w:r>
         <w:rPr>
           <w:noProof/>
         </w:rPr>
         <w:drawing>
-          <wp:inline distT="0" distB="0" distL="0" distR="0" wp14:anchorId="732C6AF3" wp14:editId="20491880">
+          <wp:inline distT="0" distB="0" distL="0" distR="0" wp14:anchorId="0F774F54" wp14:editId="6F2B145E">
             <wp:extent cx="2971800" cy="1905000"/>
             <wp:effectExtent l="0" t="0" r="0" b="0"/>
             <wp:docPr id="4" name="Imagen 4"/>
@@ -1438,17 +1369,15 @@
         </w:rPr>
         <w:t xml:space="preserve">ciones de la clase. Notarás que el primer </w:t>
       </w:r>
-      <w:proofErr w:type="spellStart"/>
-      <w:r>
-        <w:rPr>
-          <w:rFonts w:ascii="Times New Roman" w:eastAsia="Times New Roman" w:hAnsi="Times New Roman" w:cs="Times New Roman"/>
-          <w:sz w:val="24"/>
-          <w:szCs w:val="24"/>
-          <w:lang w:eastAsia="es-CO"/>
-        </w:rPr>
-        <w:t>caractér</w:t>
-      </w:r>
-      <w:proofErr w:type="spellEnd"/>
+      <w:r>
+        <w:rPr>
+          <w:rFonts w:ascii="Times New Roman" w:eastAsia="Times New Roman" w:hAnsi="Times New Roman" w:cs="Times New Roman"/>
+          <w:sz w:val="24"/>
+          <w:szCs w:val="24"/>
+          <w:lang w:eastAsia="es-CO"/>
+        </w:rPr>
+        <w:t>carácter</w:t>
+      </w:r>
       <w:r>
         <w:rPr>
           <w:rFonts w:ascii="Times New Roman" w:eastAsia="Times New Roman" w:hAnsi="Times New Roman" w:cs="Times New Roman"/>
@@ -1458,17 +1387,15 @@
         </w:rPr>
         <w:t xml:space="preserve"> con el que empiezan es un símbolo. Este denotará la visibilidad del atributo o método, esto es un </w:t>
       </w:r>
-      <w:proofErr w:type="spellStart"/>
-      <w:r>
-        <w:rPr>
-          <w:rFonts w:ascii="Times New Roman" w:eastAsia="Times New Roman" w:hAnsi="Times New Roman" w:cs="Times New Roman"/>
-          <w:sz w:val="24"/>
-          <w:szCs w:val="24"/>
-          <w:lang w:eastAsia="es-CO"/>
-        </w:rPr>
-        <w:t>termino</w:t>
-      </w:r>
-      <w:proofErr w:type="spellEnd"/>
+      <w:r>
+        <w:rPr>
+          <w:rFonts w:ascii="Times New Roman" w:eastAsia="Times New Roman" w:hAnsi="Times New Roman" w:cs="Times New Roman"/>
+          <w:sz w:val="24"/>
+          <w:szCs w:val="24"/>
+          <w:lang w:eastAsia="es-CO"/>
+        </w:rPr>
+        <w:t>término</w:t>
+      </w:r>
       <w:r>
         <w:rPr>
           <w:rFonts w:ascii="Times New Roman" w:eastAsia="Times New Roman" w:hAnsi="Times New Roman" w:cs="Times New Roman"/>
@@ -1547,19 +1474,8 @@
           <w:szCs w:val="24"/>
           <w:lang w:eastAsia="es-CO"/>
         </w:rPr>
-        <w:t xml:space="preserve"> </w:t>
-      </w:r>
-      <w:proofErr w:type="spellStart"/>
-      <w:r>
-        <w:rPr>
-          <w:rFonts w:ascii="Times New Roman" w:eastAsia="Times New Roman" w:hAnsi="Times New Roman" w:cs="Times New Roman"/>
-          <w:sz w:val="24"/>
-          <w:szCs w:val="24"/>
-          <w:lang w:eastAsia="es-CO"/>
-        </w:rPr>
-        <w:t>private</w:t>
-      </w:r>
-      <w:proofErr w:type="spellEnd"/>
+        <w:t xml:space="preserve"> private</w:t>
+      </w:r>
       <w:r>
         <w:rPr>
           <w:rFonts w:ascii="Times New Roman" w:eastAsia="Times New Roman" w:hAnsi="Times New Roman" w:cs="Times New Roman"/>
@@ -1587,19 +1503,8 @@
           <w:szCs w:val="24"/>
           <w:lang w:eastAsia="es-CO"/>
         </w:rPr>
-        <w:t xml:space="preserve"> </w:t>
-      </w:r>
-      <w:proofErr w:type="spellStart"/>
-      <w:r>
-        <w:rPr>
-          <w:rFonts w:ascii="Times New Roman" w:eastAsia="Times New Roman" w:hAnsi="Times New Roman" w:cs="Times New Roman"/>
-          <w:sz w:val="24"/>
-          <w:szCs w:val="24"/>
-          <w:lang w:eastAsia="es-CO"/>
-        </w:rPr>
-        <w:t>public</w:t>
-      </w:r>
-      <w:proofErr w:type="spellEnd"/>
+        <w:t xml:space="preserve"> public</w:t>
+      </w:r>
       <w:r>
         <w:rPr>
           <w:rFonts w:ascii="Times New Roman" w:eastAsia="Times New Roman" w:hAnsi="Times New Roman" w:cs="Times New Roman"/>
@@ -1627,19 +1532,8 @@
           <w:szCs w:val="24"/>
           <w:lang w:eastAsia="es-CO"/>
         </w:rPr>
-        <w:t xml:space="preserve"> </w:t>
-      </w:r>
-      <w:proofErr w:type="spellStart"/>
-      <w:r>
-        <w:rPr>
-          <w:rFonts w:ascii="Times New Roman" w:eastAsia="Times New Roman" w:hAnsi="Times New Roman" w:cs="Times New Roman"/>
-          <w:sz w:val="24"/>
-          <w:szCs w:val="24"/>
-          <w:lang w:eastAsia="es-CO"/>
-        </w:rPr>
-        <w:t>protected</w:t>
-      </w:r>
-      <w:proofErr w:type="spellEnd"/>
+        <w:t xml:space="preserve"> protected</w:t>
+      </w:r>
       <w:r>
         <w:rPr>
           <w:rFonts w:ascii="Times New Roman" w:eastAsia="Times New Roman" w:hAnsi="Times New Roman" w:cs="Times New Roman"/>
@@ -1694,9 +1588,40 @@
       <w:pPr>
         <w:pStyle w:val="Ttulo2"/>
       </w:pPr>
-      <w:r>
+    </w:p>
+    <w:p>
+      <w:pPr>
+        <w:pStyle w:val="Ttulo2"/>
+      </w:pPr>
+    </w:p>
+    <w:p>
+      <w:pPr>
+        <w:pStyle w:val="Ttulo2"/>
+        <w:rPr>
+          <w:rFonts w:ascii="Times New Roman" w:hAnsi="Times New Roman" w:cs="Times New Roman"/>
+          <w:b/>
+          <w:bCs/>
+          <w:color w:val="auto"/>
+        </w:rPr>
+      </w:pPr>
+      <w:r>
+        <w:rPr>
+          <w:rFonts w:ascii="Times New Roman" w:hAnsi="Times New Roman" w:cs="Times New Roman"/>
+          <w:b/>
+          <w:bCs/>
+          <w:color w:val="auto"/>
+        </w:rPr>
         <w:t>Asociación</w:t>
       </w:r>
+      <w:r>
+        <w:rPr>
+          <w:rFonts w:ascii="Times New Roman" w:hAnsi="Times New Roman" w:cs="Times New Roman"/>
+          <w:b/>
+          <w:bCs/>
+          <w:color w:val="auto"/>
+        </w:rPr>
+        <w:t>.</w:t>
+      </w:r>
     </w:p>
     <w:p>
       <w:pPr>
@@ -1707,7 +1632,7 @@
           <w:noProof/>
         </w:rPr>
         <w:drawing>
-          <wp:inline distT="0" distB="0" distL="0" distR="0">
+          <wp:inline distT="0" distB="0" distL="0" distR="0" wp14:anchorId="62B94598" wp14:editId="78AFC456">
             <wp:extent cx="1743075" cy="381000"/>
             <wp:effectExtent l="0" t="0" r="9525" b="0"/>
             <wp:docPr id="5" name="Imagen 5"/>
@@ -1779,9 +1704,8 @@
         <w:rPr>
           <w:noProof/>
         </w:rPr>
-        <w:lastRenderedPageBreak/>
         <w:drawing>
-          <wp:inline distT="0" distB="0" distL="0" distR="0" wp14:anchorId="1A4F3201" wp14:editId="3E9670F9">
+          <wp:inline distT="0" distB="0" distL="0" distR="0" wp14:anchorId="0A0C1B92" wp14:editId="0D8A5B20">
             <wp:extent cx="4857750" cy="2524125"/>
             <wp:effectExtent l="0" t="0" r="0" b="9525"/>
             <wp:docPr id="23" name="Imagen 23"/>
@@ -1820,15 +1744,42 @@
     <w:p>
       <w:pPr>
         <w:pStyle w:val="Ttulo2"/>
+        <w:rPr>
+          <w:rFonts w:ascii="Times New Roman" w:hAnsi="Times New Roman" w:cs="Times New Roman"/>
+          <w:b/>
+          <w:bCs/>
+          <w:color w:val="auto"/>
+        </w:rPr>
       </w:pPr>
     </w:p>
     <w:p>
       <w:pPr>
         <w:pStyle w:val="Ttulo2"/>
-      </w:pPr>
-      <w:r>
+        <w:rPr>
+          <w:rFonts w:ascii="Times New Roman" w:hAnsi="Times New Roman" w:cs="Times New Roman"/>
+          <w:b/>
+          <w:bCs/>
+          <w:color w:val="auto"/>
+        </w:rPr>
+      </w:pPr>
+      <w:r>
+        <w:rPr>
+          <w:rFonts w:ascii="Times New Roman" w:hAnsi="Times New Roman" w:cs="Times New Roman"/>
+          <w:b/>
+          <w:bCs/>
+          <w:color w:val="auto"/>
+        </w:rPr>
         <w:t>Herencia</w:t>
       </w:r>
+      <w:r>
+        <w:rPr>
+          <w:rFonts w:ascii="Times New Roman" w:hAnsi="Times New Roman" w:cs="Times New Roman"/>
+          <w:b/>
+          <w:bCs/>
+          <w:color w:val="auto"/>
+        </w:rPr>
+        <w:t>.</w:t>
+      </w:r>
     </w:p>
     <w:p>
       <w:pPr>
@@ -1839,7 +1790,7 @@
           <w:noProof/>
         </w:rPr>
         <w:drawing>
-          <wp:inline distT="0" distB="0" distL="0" distR="0">
+          <wp:inline distT="0" distB="0" distL="0" distR="0" wp14:anchorId="0FD69F1D" wp14:editId="37A2CFC3">
             <wp:extent cx="1714500" cy="371475"/>
             <wp:effectExtent l="0" t="0" r="0" b="9525"/>
             <wp:docPr id="8" name="Imagen 8"/>
@@ -1909,9 +1860,9 @@
           <w:noProof/>
         </w:rPr>
         <w:drawing>
-          <wp:inline distT="0" distB="0" distL="0" distR="0" wp14:anchorId="5FBB0386" wp14:editId="66BA0905">
-            <wp:extent cx="5612130" cy="3495675"/>
-            <wp:effectExtent l="0" t="0" r="7620" b="9525"/>
+          <wp:inline distT="0" distB="0" distL="0" distR="0" wp14:anchorId="7C093677" wp14:editId="1E1ED49D">
+            <wp:extent cx="3241884" cy="2019300"/>
+            <wp:effectExtent l="0" t="0" r="0" b="0"/>
             <wp:docPr id="24" name="Imagen 24"/>
             <wp:cNvGraphicFramePr>
               <a:graphicFrameLocks xmlns:a="http://schemas.openxmlformats.org/drawingml/2006/main" noChangeAspect="1"/>
@@ -1932,7 +1883,7 @@
                   <pic:spPr>
                     <a:xfrm>
                       <a:off x="0" y="0"/>
-                      <a:ext cx="5612130" cy="3495675"/>
+                      <a:ext cx="3253618" cy="2026609"/>
                     </a:xfrm>
                     <a:prstGeom prst="rect">
                       <a:avLst/>
@@ -1945,17 +1896,22 @@
         </w:drawing>
       </w:r>
     </w:p>
+    <w:p/>
     <w:p>
       <w:pPr>
         <w:jc w:val="center"/>
       </w:pPr>
+    </w:p>
+    <w:p>
+      <w:pPr>
+        <w:jc w:val="center"/>
+      </w:pPr>
       <w:r>
         <w:rPr>
           <w:noProof/>
         </w:rPr>
-        <w:lastRenderedPageBreak/>
         <w:drawing>
-          <wp:inline distT="0" distB="0" distL="0" distR="0" wp14:anchorId="5AE57C15" wp14:editId="335125A1">
+          <wp:inline distT="0" distB="0" distL="0" distR="0" wp14:anchorId="0289C0C4" wp14:editId="79B4CEB4">
             <wp:extent cx="5612130" cy="3082925"/>
             <wp:effectExtent l="0" t="0" r="7620" b="3175"/>
             <wp:docPr id="26" name="Imagen 26"/>
@@ -1995,9 +1951,60 @@
       <w:pPr>
         <w:pStyle w:val="Ttulo2"/>
       </w:pPr>
-      <w:r>
+    </w:p>
+    <w:p>
+      <w:pPr>
+        <w:pStyle w:val="Ttulo2"/>
+      </w:pPr>
+    </w:p>
+    <w:p>
+      <w:pPr>
+        <w:pStyle w:val="Ttulo2"/>
+      </w:pPr>
+    </w:p>
+    <w:p>
+      <w:pPr>
+        <w:pStyle w:val="Ttulo2"/>
+      </w:pPr>
+    </w:p>
+    <w:p>
+      <w:pPr>
+        <w:pStyle w:val="Ttulo2"/>
+      </w:pPr>
+    </w:p>
+    <w:p>
+      <w:pPr>
+        <w:pStyle w:val="Ttulo2"/>
+      </w:pPr>
+    </w:p>
+    <w:p>
+      <w:pPr>
+        <w:pStyle w:val="Ttulo2"/>
+        <w:rPr>
+          <w:rFonts w:ascii="Times New Roman" w:hAnsi="Times New Roman" w:cs="Times New Roman"/>
+          <w:b/>
+          <w:bCs/>
+          <w:color w:val="auto"/>
+        </w:rPr>
+      </w:pPr>
+      <w:r>
+        <w:rPr>
+          <w:rFonts w:ascii="Times New Roman" w:hAnsi="Times New Roman" w:cs="Times New Roman"/>
+          <w:b/>
+          <w:bCs/>
+          <w:color w:val="auto"/>
+        </w:rPr>
         <w:t>Agregación</w:t>
       </w:r>
+      <w:r>
+        <w:rPr>
+          <w:rFonts w:ascii="Times New Roman" w:hAnsi="Times New Roman" w:cs="Times New Roman"/>
+          <w:b/>
+          <w:bCs/>
+          <w:color w:val="auto"/>
+        </w:rPr>
+        <w:t>.</w:t>
+      </w:r>
     </w:p>
     <w:p>
       <w:pPr>
@@ -2008,7 +2015,7 @@
           <w:noProof/>
         </w:rPr>
         <w:drawing>
-          <wp:inline distT="0" distB="0" distL="0" distR="0">
+          <wp:inline distT="0" distB="0" distL="0" distR="0" wp14:anchorId="286AD5BE" wp14:editId="2596984A">
             <wp:extent cx="1695450" cy="323850"/>
             <wp:effectExtent l="0" t="0" r="0" b="0"/>
             <wp:docPr id="9" name="Imagen 9"/>
@@ -2085,7 +2092,7 @@
           <w:lang w:eastAsia="es-CO"/>
         </w:rPr>
         <w:drawing>
-          <wp:inline distT="0" distB="0" distL="0" distR="0">
+          <wp:inline distT="0" distB="0" distL="0" distR="0" wp14:anchorId="1D5D268D" wp14:editId="199CB6A2">
             <wp:extent cx="2219325" cy="790575"/>
             <wp:effectExtent l="0" t="0" r="9525" b="9525"/>
             <wp:docPr id="10" name="Imagen 10"/>
@@ -2151,59 +2158,70 @@
           <w:szCs w:val="24"/>
           <w:lang w:eastAsia="es-CO"/>
         </w:rPr>
-        <w:t xml:space="preserve">Con esto decimos que la </w:t>
-      </w:r>
-      <w:proofErr w:type="spellStart"/>
-      <w:r>
-        <w:rPr>
-          <w:rFonts w:ascii="Times New Roman" w:eastAsia="Times New Roman" w:hAnsi="Times New Roman" w:cs="Times New Roman"/>
-          <w:sz w:val="24"/>
-          <w:szCs w:val="24"/>
-          <w:lang w:eastAsia="es-CO"/>
-        </w:rPr>
-        <w:t>ClaseA</w:t>
-      </w:r>
-      <w:proofErr w:type="spellEnd"/>
-      <w:r>
-        <w:rPr>
-          <w:rFonts w:ascii="Times New Roman" w:eastAsia="Times New Roman" w:hAnsi="Times New Roman" w:cs="Times New Roman"/>
-          <w:sz w:val="24"/>
-          <w:szCs w:val="24"/>
-          <w:lang w:eastAsia="es-CO"/>
-        </w:rPr>
-        <w:t xml:space="preserve"> contiene varios elementos de la </w:t>
-      </w:r>
-      <w:proofErr w:type="spellStart"/>
-      <w:r>
-        <w:rPr>
-          <w:rFonts w:ascii="Times New Roman" w:eastAsia="Times New Roman" w:hAnsi="Times New Roman" w:cs="Times New Roman"/>
-          <w:sz w:val="24"/>
-          <w:szCs w:val="24"/>
-          <w:lang w:eastAsia="es-CO"/>
-        </w:rPr>
-        <w:t>ClaseB</w:t>
-      </w:r>
-      <w:proofErr w:type="spellEnd"/>
-      <w:r>
-        <w:rPr>
-          <w:rFonts w:ascii="Times New Roman" w:eastAsia="Times New Roman" w:hAnsi="Times New Roman" w:cs="Times New Roman"/>
-          <w:sz w:val="24"/>
-          <w:szCs w:val="24"/>
-          <w:lang w:eastAsia="es-CO"/>
-        </w:rPr>
-        <w:t>. Estos últimos son comúnmente representados con listas o colecciones de datos.</w:t>
+        <w:t>Con esto decimos que la ClaseA contiene varios elementos de la ClaseB. Estos últimos son comúnmente representados con listas o colecciones de datos.</w:t>
       </w:r>
     </w:p>
     <w:p>
       <w:pPr>
         <w:pStyle w:val="Ttulo2"/>
       </w:pPr>
-      <w:r>
+    </w:p>
+    <w:p>
+      <w:pPr>
+        <w:pStyle w:val="Ttulo2"/>
+        <w:rPr>
+          <w:rFonts w:ascii="Times New Roman" w:hAnsi="Times New Roman" w:cs="Times New Roman"/>
+          <w:b/>
+          <w:bCs/>
+          <w:color w:val="auto"/>
+        </w:rPr>
+      </w:pPr>
+    </w:p>
+    <w:p>
+      <w:pPr>
+        <w:pStyle w:val="Ttulo2"/>
+        <w:rPr>
+          <w:rFonts w:ascii="Times New Roman" w:hAnsi="Times New Roman" w:cs="Times New Roman"/>
+          <w:b/>
+          <w:bCs/>
+        </w:rPr>
+      </w:pPr>
+      <w:r>
+        <w:rPr>
+          <w:rFonts w:ascii="Times New Roman" w:hAnsi="Times New Roman" w:cs="Times New Roman"/>
+          <w:b/>
+          <w:bCs/>
+          <w:color w:val="auto"/>
+        </w:rPr>
         <w:t>Composición</w:t>
       </w:r>
       <w:r>
+        <w:rPr>
+          <w:rFonts w:ascii="Times New Roman" w:hAnsi="Times New Roman" w:cs="Times New Roman"/>
+          <w:b/>
+          <w:bCs/>
+          <w:color w:val="auto"/>
+        </w:rPr>
+        <w:t>.</w:t>
+      </w:r>
+      <w:r>
+        <w:rPr>
+          <w:rFonts w:ascii="Times New Roman" w:hAnsi="Times New Roman" w:cs="Times New Roman"/>
+          <w:b/>
+          <w:bCs/>
+          <w:color w:val="auto"/>
+        </w:rPr>
         <w:t xml:space="preserve"> Definición 1</w:t>
       </w:r>
+      <w:r>
+        <w:rPr>
+          <w:rFonts w:ascii="Times New Roman" w:hAnsi="Times New Roman" w:cs="Times New Roman"/>
+          <w:b/>
+          <w:bCs/>
+          <w:color w:val="auto"/>
+        </w:rPr>
+        <w:t>.</w:t>
+      </w:r>
     </w:p>
     <w:p>
       <w:pPr>
@@ -2214,7 +2232,7 @@
           <w:noProof/>
         </w:rPr>
         <w:drawing>
-          <wp:inline distT="0" distB="0" distL="0" distR="0">
+          <wp:inline distT="0" distB="0" distL="0" distR="0" wp14:anchorId="2C171C4D" wp14:editId="0DA57956">
             <wp:extent cx="1685925" cy="400050"/>
             <wp:effectExtent l="0" t="0" r="9525" b="0"/>
             <wp:docPr id="11" name="Imagen 11"/>
@@ -2270,11 +2288,9 @@
       <w:r>
         <w:t xml:space="preserve">Este es similar al anterior solo que su relación es totalmente compenetrada de tal modo que conceptualmente una de </w:t>
       </w:r>
-      <w:proofErr w:type="spellStart"/>
-      <w:r>
-        <w:t>estás</w:t>
-      </w:r>
-      <w:proofErr w:type="spellEnd"/>
+      <w:r>
+        <w:t>estas</w:t>
+      </w:r>
       <w:r>
         <w:t xml:space="preserve"> clases no podría vivir si no existiera la otra.</w:t>
       </w:r>
@@ -2282,7 +2298,7 @@
     <w:p>
       <w:pPr>
         <w:pBdr>
-          <w:bottom w:val="single" w:sz="6" w:space="1" w:color="auto"/>
+          <w:bottom w:val="single" w:sz="6" w:space="31" w:color="auto"/>
         </w:pBdr>
         <w:spacing w:before="100" w:beforeAutospacing="1" w:after="100" w:afterAutospacing="1" w:line="240" w:lineRule="auto"/>
         <w:jc w:val="center"/>
@@ -2293,13 +2309,21 @@
           <w:lang w:eastAsia="es-CO"/>
         </w:rPr>
       </w:pPr>
+    </w:p>
+    <w:p>
+      <w:pPr>
+        <w:pBdr>
+          <w:bottom w:val="single" w:sz="6" w:space="31" w:color="auto"/>
+        </w:pBdr>
+        <w:spacing w:before="100" w:beforeAutospacing="1" w:after="100" w:afterAutospacing="1" w:line="240" w:lineRule="auto"/>
+        <w:jc w:val="center"/>
+      </w:pPr>
       <w:r>
         <w:rPr>
           <w:noProof/>
         </w:rPr>
-        <w:lastRenderedPageBreak/>
         <w:drawing>
-          <wp:inline distT="0" distB="0" distL="0" distR="0">
+          <wp:inline distT="0" distB="0" distL="0" distR="0" wp14:anchorId="202C9709" wp14:editId="69AAEFFC">
             <wp:extent cx="2181225" cy="819150"/>
             <wp:effectExtent l="0" t="0" r="9525" b="0"/>
             <wp:docPr id="12" name="Imagen 12"/>
@@ -2350,29 +2374,77 @@
     </w:p>
     <w:p>
       <w:pPr>
+        <w:pBdr>
+          <w:bottom w:val="single" w:sz="6" w:space="31" w:color="auto"/>
+        </w:pBdr>
+        <w:spacing w:before="100" w:beforeAutospacing="1" w:after="100" w:afterAutospacing="1" w:line="240" w:lineRule="auto"/>
+        <w:jc w:val="center"/>
+      </w:pPr>
+    </w:p>
+    <w:p>
+      <w:pPr>
+        <w:pBdr>
+          <w:bottom w:val="single" w:sz="6" w:space="31" w:color="auto"/>
+        </w:pBdr>
+        <w:spacing w:before="100" w:beforeAutospacing="1" w:after="100" w:afterAutospacing="1" w:line="240" w:lineRule="auto"/>
+        <w:jc w:val="center"/>
+      </w:pPr>
+    </w:p>
+    <w:p>
+      <w:pPr>
+        <w:pBdr>
+          <w:bottom w:val="single" w:sz="6" w:space="31" w:color="auto"/>
+        </w:pBdr>
+        <w:spacing w:before="100" w:beforeAutospacing="1" w:after="100" w:afterAutospacing="1" w:line="240" w:lineRule="auto"/>
+        <w:jc w:val="center"/>
+      </w:pPr>
+    </w:p>
+    <w:p>
+      <w:pPr>
         <w:pStyle w:val="Ttulo2"/>
-      </w:pPr>
-      <w:r>
+        <w:rPr>
+          <w:rFonts w:ascii="Times New Roman" w:hAnsi="Times New Roman" w:cs="Times New Roman"/>
+          <w:b/>
+          <w:bCs/>
+          <w:color w:val="auto"/>
+        </w:rPr>
+      </w:pPr>
+      <w:r>
+        <w:rPr>
+          <w:rFonts w:ascii="Times New Roman" w:hAnsi="Times New Roman" w:cs="Times New Roman"/>
+          <w:b/>
+          <w:bCs/>
+          <w:color w:val="auto"/>
+        </w:rPr>
         <w:t>Composición</w:t>
       </w:r>
       <w:r>
-        <w:t xml:space="preserve"> </w:t>
-      </w:r>
-      <w:r>
-        <w:t>Definición 2</w:t>
-      </w:r>
-    </w:p>
-    <w:p>
-      <w:pPr>
-        <w:spacing w:before="100" w:beforeAutospacing="1" w:after="100" w:afterAutospacing="1" w:line="240" w:lineRule="auto"/>
-        <w:jc w:val="center"/>
-        <w:rPr>
-          <w:rFonts w:ascii="Times New Roman" w:eastAsia="Times New Roman" w:hAnsi="Times New Roman" w:cs="Times New Roman"/>
-          <w:sz w:val="24"/>
-          <w:szCs w:val="24"/>
-          <w:lang w:eastAsia="es-CO"/>
-        </w:rPr>
-      </w:pPr>
+        <w:rPr>
+          <w:rFonts w:ascii="Times New Roman" w:hAnsi="Times New Roman" w:cs="Times New Roman"/>
+          <w:b/>
+          <w:bCs/>
+          <w:color w:val="auto"/>
+        </w:rPr>
+        <w:t>.</w:t>
+      </w:r>
+      <w:r>
+        <w:rPr>
+          <w:rFonts w:ascii="Times New Roman" w:hAnsi="Times New Roman" w:cs="Times New Roman"/>
+          <w:b/>
+          <w:bCs/>
+          <w:color w:val="auto"/>
+        </w:rPr>
+        <w:t xml:space="preserve"> Definición 2</w:t>
+      </w:r>
+      <w:r>
+        <w:rPr>
+          <w:rFonts w:ascii="Times New Roman" w:hAnsi="Times New Roman" w:cs="Times New Roman"/>
+          <w:b/>
+          <w:bCs/>
+          <w:color w:val="auto"/>
+        </w:rPr>
+        <w:t>.</w:t>
+      </w:r>
     </w:p>
     <w:p>
       <w:pPr>
@@ -2383,7 +2455,7 @@
           <w:noProof/>
         </w:rPr>
         <w:drawing>
-          <wp:inline distT="0" distB="0" distL="0" distR="0" wp14:anchorId="1C7CF9EE" wp14:editId="7DE8ADE1">
+          <wp:inline distT="0" distB="0" distL="0" distR="0" wp14:anchorId="5DC58DD5" wp14:editId="7EDF04CF">
             <wp:extent cx="5612130" cy="2187575"/>
             <wp:effectExtent l="0" t="0" r="7620" b="3175"/>
             <wp:docPr id="27" name="Imagen 27"/>
@@ -2427,10 +2499,11 @@
         <w:rPr>
           <w:noProof/>
         </w:rPr>
+        <w:lastRenderedPageBreak/>
         <w:drawing>
-          <wp:inline distT="0" distB="0" distL="0" distR="0" wp14:anchorId="23497E56" wp14:editId="05A89D19">
-            <wp:extent cx="5612130" cy="3130550"/>
-            <wp:effectExtent l="0" t="0" r="7620" b="0"/>
+          <wp:inline distT="0" distB="0" distL="0" distR="0" wp14:anchorId="4CC870A2" wp14:editId="4EC165EE">
+            <wp:extent cx="6239362" cy="3724275"/>
+            <wp:effectExtent l="0" t="0" r="9525" b="0"/>
             <wp:docPr id="28" name="Imagen 28"/>
             <wp:cNvGraphicFramePr>
               <a:graphicFrameLocks xmlns:a="http://schemas.openxmlformats.org/drawingml/2006/main" noChangeAspect="1"/>
@@ -2442,20 +2515,27 @@
                     <pic:cNvPr id="1" name=""/>
                     <pic:cNvPicPr/>
                   </pic:nvPicPr>
-                  <pic:blipFill>
+                  <pic:blipFill rotWithShape="1">
                     <a:blip r:embed="rId17"/>
-                    <a:stretch>
-                      <a:fillRect/>
-                    </a:stretch>
+                    <a:srcRect l="10406" b="4128"/>
+                    <a:stretch/>
                   </pic:blipFill>
-                  <pic:spPr>
+                  <pic:spPr bwMode="auto">
                     <a:xfrm>
                       <a:off x="0" y="0"/>
-                      <a:ext cx="5612130" cy="3130550"/>
+                      <a:ext cx="6250334" cy="3730824"/>
                     </a:xfrm>
                     <a:prstGeom prst="rect">
                       <a:avLst/>
                     </a:prstGeom>
+                    <a:ln>
+                      <a:noFill/>
+                    </a:ln>
+                    <a:extLst>
+                      <a:ext uri="{53640926-AAD7-44D8-BBD7-CCE9431645EC}">
+                        <a14:shadowObscured xmlns:a14="http://schemas.microsoft.com/office/drawing/2010/main"/>
+                      </a:ext>
+                    </a:extLst>
                   </pic:spPr>
                 </pic:pic>
               </a:graphicData>
@@ -2476,6 +2556,61 @@
     </w:p>
     <w:p>
       <w:pPr>
+        <w:pStyle w:val="NormalWeb"/>
+      </w:pPr>
+    </w:p>
+    <w:p>
+      <w:pPr>
+        <w:pStyle w:val="NormalWeb"/>
+      </w:pPr>
+    </w:p>
+    <w:p>
+      <w:pPr>
+        <w:pStyle w:val="NormalWeb"/>
+      </w:pPr>
+    </w:p>
+    <w:p>
+      <w:pPr>
+        <w:pStyle w:val="NormalWeb"/>
+      </w:pPr>
+    </w:p>
+    <w:p>
+      <w:pPr>
+        <w:pStyle w:val="NormalWeb"/>
+      </w:pPr>
+    </w:p>
+    <w:p>
+      <w:pPr>
+        <w:pStyle w:val="NormalWeb"/>
+      </w:pPr>
+    </w:p>
+    <w:p>
+      <w:pPr>
+        <w:pStyle w:val="NormalWeb"/>
+      </w:pPr>
+    </w:p>
+    <w:p>
+      <w:pPr>
+        <w:pStyle w:val="NormalWeb"/>
+      </w:pPr>
+    </w:p>
+    <w:p>
+      <w:pPr>
+        <w:pStyle w:val="NormalWeb"/>
+      </w:pPr>
+    </w:p>
+    <w:p>
+      <w:pPr>
+        <w:pStyle w:val="NormalWeb"/>
+      </w:pPr>
+    </w:p>
+    <w:p>
+      <w:pPr>
+        <w:pStyle w:val="NormalWeb"/>
+      </w:pPr>
+    </w:p>
+    <w:p>
+      <w:pPr>
         <w:spacing w:before="100" w:beforeAutospacing="1" w:after="100" w:afterAutospacing="1" w:line="240" w:lineRule="auto"/>
         <w:outlineLvl w:val="0"/>
         <w:rPr>
@@ -2498,8 +2633,19 @@
           <w:szCs w:val="48"/>
           <w:lang w:eastAsia="es-CO"/>
         </w:rPr>
-        <w:lastRenderedPageBreak/>
         <w:t>Objetos</w:t>
+      </w:r>
+      <w:r>
+        <w:rPr>
+          <w:rFonts w:ascii="Times New Roman" w:eastAsia="Times New Roman" w:hAnsi="Times New Roman" w:cs="Times New Roman"/>
+          <w:b/>
+          <w:bCs/>
+          <w:kern w:val="36"/>
+          <w:sz w:val="48"/>
+          <w:szCs w:val="48"/>
+          <w:lang w:eastAsia="es-CO"/>
+        </w:rPr>
+        <w:t>.</w:t>
       </w:r>
     </w:p>
     <w:p>
@@ -2623,61 +2769,33 @@
           <w:szCs w:val="24"/>
           <w:lang w:eastAsia="es-CO"/>
         </w:rPr>
-        <w:t xml:space="preserve"> serán todas las operaciones que el objeto puede hacer, suelen ser verbos o sustantivos y verbo. Algunos ejemplos pueden ser que el usuario pueda hacer </w:t>
-      </w:r>
-      <w:proofErr w:type="spellStart"/>
-      <w:r>
-        <w:rPr>
-          <w:rFonts w:ascii="Times New Roman" w:eastAsia="Times New Roman" w:hAnsi="Times New Roman" w:cs="Times New Roman"/>
-          <w:sz w:val="24"/>
-          <w:szCs w:val="24"/>
-          <w:lang w:eastAsia="es-CO"/>
-        </w:rPr>
-        <w:t>login</w:t>
-      </w:r>
-      <w:proofErr w:type="spellEnd"/>
-      <w:r>
-        <w:rPr>
-          <w:rFonts w:ascii="Times New Roman" w:eastAsia="Times New Roman" w:hAnsi="Times New Roman" w:cs="Times New Roman"/>
-          <w:sz w:val="24"/>
-          <w:szCs w:val="24"/>
-          <w:lang w:eastAsia="es-CO"/>
-        </w:rPr>
-        <w:t xml:space="preserve"> y </w:t>
-      </w:r>
-      <w:proofErr w:type="spellStart"/>
-      <w:r>
-        <w:rPr>
-          <w:rFonts w:ascii="Times New Roman" w:eastAsia="Times New Roman" w:hAnsi="Times New Roman" w:cs="Times New Roman"/>
-          <w:sz w:val="24"/>
-          <w:szCs w:val="24"/>
-          <w:lang w:eastAsia="es-CO"/>
-        </w:rPr>
-        <w:t>logout</w:t>
-      </w:r>
-      <w:proofErr w:type="spellEnd"/>
-      <w:r>
-        <w:rPr>
-          <w:rFonts w:ascii="Times New Roman" w:eastAsia="Times New Roman" w:hAnsi="Times New Roman" w:cs="Times New Roman"/>
-          <w:sz w:val="24"/>
-          <w:szCs w:val="24"/>
-          <w:lang w:eastAsia="es-CO"/>
-        </w:rPr>
-        <w:t>.</w:t>
-      </w:r>
+        <w:t xml:space="preserve"> serán todas las operaciones que el objeto puede hacer, suelen ser verbos o sustantivos y verbo. Algunos ejemplos pueden ser que el usuario pueda hacer login y logout.</w:t>
+      </w:r>
+    </w:p>
+    <w:p>
+      <w:pPr>
+        <w:spacing w:before="100" w:beforeAutospacing="1" w:after="100" w:afterAutospacing="1" w:line="240" w:lineRule="auto"/>
+        <w:rPr>
+          <w:rFonts w:ascii="Times New Roman" w:eastAsia="Times New Roman" w:hAnsi="Times New Roman" w:cs="Times New Roman"/>
+          <w:sz w:val="24"/>
+          <w:szCs w:val="24"/>
+          <w:lang w:eastAsia="es-CO"/>
+        </w:rPr>
+      </w:pPr>
     </w:p>
     <w:p>
       <w:pPr>
         <w:pStyle w:val="NormalWeb"/>
+        <w:jc w:val="center"/>
       </w:pPr>
       <w:r>
         <w:rPr>
           <w:noProof/>
         </w:rPr>
         <w:drawing>
-          <wp:inline distT="0" distB="0" distL="0" distR="0" wp14:anchorId="7B4A3DE6" wp14:editId="259086A1">
-            <wp:extent cx="5612130" cy="3497580"/>
-            <wp:effectExtent l="0" t="0" r="7620" b="7620"/>
+          <wp:inline distT="0" distB="0" distL="0" distR="0" wp14:anchorId="518D4447" wp14:editId="21DBCDC0">
+            <wp:extent cx="4514850" cy="2813735"/>
+            <wp:effectExtent l="76200" t="76200" r="133350" b="139065"/>
             <wp:docPr id="14" name="Imagen 14"/>
             <wp:cNvGraphicFramePr>
               <a:graphicFrameLocks xmlns:a="http://schemas.openxmlformats.org/drawingml/2006/main" noChangeAspect="1"/>
@@ -2698,11 +2816,25 @@
                   <pic:spPr>
                     <a:xfrm>
                       <a:off x="0" y="0"/>
-                      <a:ext cx="5612130" cy="3497580"/>
+                      <a:ext cx="4524117" cy="2819510"/>
                     </a:xfrm>
                     <a:prstGeom prst="rect">
                       <a:avLst/>
                     </a:prstGeom>
+                    <a:ln w="38100" cap="sq">
+                      <a:solidFill>
+                        <a:srgbClr val="000000"/>
+                      </a:solidFill>
+                      <a:prstDash val="solid"/>
+                      <a:miter lim="800000"/>
+                    </a:ln>
+                    <a:effectLst>
+                      <a:outerShdw blurRad="50800" dist="38100" dir="2700000" algn="tl" rotWithShape="0">
+                        <a:srgbClr val="000000">
+                          <a:alpha val="43000"/>
+                        </a:srgbClr>
+                      </a:outerShdw>
+                    </a:effectLst>
                   </pic:spPr>
                 </pic:pic>
               </a:graphicData>
@@ -2733,7 +2865,6 @@
         <w:pStyle w:val="Ttulo1"/>
       </w:pPr>
       <w:r>
-        <w:lastRenderedPageBreak/>
         <w:t>Abstracción y Clases</w:t>
       </w:r>
     </w:p>
@@ -2760,7 +2891,13 @@
         <w:pStyle w:val="NormalWeb"/>
       </w:pPr>
       <w:r>
-        <w:t xml:space="preserve">Analizamos Objetos para crear </w:t>
+        <w:t xml:space="preserve">Analizamos </w:t>
+      </w:r>
+      <w:r>
+        <w:t>o</w:t>
+      </w:r>
+      <w:r>
+        <w:t xml:space="preserve">bjetos para crear </w:t>
       </w:r>
       <w:r>
         <w:rPr>
@@ -2807,7 +2944,7 @@
           <w:noProof/>
         </w:rPr>
         <w:drawing>
-          <wp:inline distT="0" distB="0" distL="0" distR="0" wp14:anchorId="2DE75AD5" wp14:editId="391A7C70">
+          <wp:inline distT="0" distB="0" distL="0" distR="0" wp14:anchorId="004E0F06" wp14:editId="4DA3180B">
             <wp:extent cx="3419475" cy="2886075"/>
             <wp:effectExtent l="0" t="0" r="9525" b="9525"/>
             <wp:docPr id="15" name="Imagen 15"/>
@@ -2906,21 +3043,31 @@
           <w:szCs w:val="48"/>
           <w:lang w:eastAsia="es-CO"/>
         </w:rPr>
-        <w:lastRenderedPageBreak/>
         <w:t>Modularidad</w:t>
       </w:r>
-    </w:p>
-    <w:p>
-      <w:pPr>
-        <w:spacing w:before="100" w:beforeAutospacing="1" w:after="100" w:afterAutospacing="1" w:line="240" w:lineRule="auto"/>
-        <w:rPr>
-          <w:rFonts w:ascii="Times New Roman" w:eastAsia="Times New Roman" w:hAnsi="Times New Roman" w:cs="Times New Roman"/>
-          <w:sz w:val="24"/>
-          <w:szCs w:val="24"/>
-          <w:lang w:eastAsia="es-CO"/>
-        </w:rPr>
-      </w:pPr>
-      <w:proofErr w:type="gramStart"/>
+      <w:r>
+        <w:rPr>
+          <w:rFonts w:ascii="Times New Roman" w:eastAsia="Times New Roman" w:hAnsi="Times New Roman" w:cs="Times New Roman"/>
+          <w:b/>
+          <w:bCs/>
+          <w:kern w:val="36"/>
+          <w:sz w:val="48"/>
+          <w:szCs w:val="48"/>
+          <w:lang w:eastAsia="es-CO"/>
+        </w:rPr>
+        <w:t>.</w:t>
+      </w:r>
+    </w:p>
+    <w:p>
+      <w:pPr>
+        <w:spacing w:before="100" w:beforeAutospacing="1" w:after="100" w:afterAutospacing="1" w:line="240" w:lineRule="auto"/>
+        <w:rPr>
+          <w:rFonts w:ascii="Times New Roman" w:eastAsia="Times New Roman" w:hAnsi="Times New Roman" w:cs="Times New Roman"/>
+          <w:sz w:val="24"/>
+          <w:szCs w:val="24"/>
+          <w:lang w:eastAsia="es-CO"/>
+        </w:rPr>
+      </w:pPr>
       <w:r>
         <w:rPr>
           <w:rFonts w:ascii="Times New Roman" w:eastAsia="Times New Roman" w:hAnsi="Times New Roman" w:cs="Times New Roman"/>
@@ -2941,7 +3088,6 @@
         </w:rPr>
         <w:t>modularidad</w:t>
       </w:r>
-      <w:proofErr w:type="gramEnd"/>
       <w:r>
         <w:rPr>
           <w:rFonts w:ascii="Times New Roman" w:eastAsia="Times New Roman" w:hAnsi="Times New Roman" w:cs="Times New Roman"/>
@@ -2962,7 +3108,6 @@
           <w:lang w:eastAsia="es-CO"/>
         </w:rPr>
       </w:pPr>
-      <w:proofErr w:type="gramStart"/>
       <w:r>
         <w:rPr>
           <w:rFonts w:ascii="Times New Roman" w:eastAsia="Times New Roman" w:hAnsi="Times New Roman" w:cs="Times New Roman"/>
@@ -2983,7 +3128,6 @@
         </w:rPr>
         <w:t>modularidad</w:t>
       </w:r>
-      <w:proofErr w:type="gramEnd"/>
       <w:r>
         <w:rPr>
           <w:rFonts w:ascii="Times New Roman" w:eastAsia="Times New Roman" w:hAnsi="Times New Roman" w:cs="Times New Roman"/>
@@ -3140,7 +3284,7 @@
           <w:noProof/>
         </w:rPr>
         <w:drawing>
-          <wp:inline distT="0" distB="0" distL="0" distR="0" wp14:anchorId="3EF272FA" wp14:editId="79D83CA9">
+          <wp:inline distT="0" distB="0" distL="0" distR="0" wp14:anchorId="04DE470D" wp14:editId="5E58728C">
             <wp:extent cx="5612130" cy="4273550"/>
             <wp:effectExtent l="0" t="0" r="7620" b="0"/>
             <wp:docPr id="16" name="Imagen 16"/>
@@ -3183,55 +3327,33 @@
         <w:pStyle w:val="Ttulo1"/>
       </w:pPr>
       <w:r>
-        <w:lastRenderedPageBreak/>
-        <w:t>¿Qué es la herencia?</w:t>
+        <w:t>H</w:t>
+      </w:r>
+      <w:r>
+        <w:t>erencia</w:t>
+      </w:r>
+      <w:r>
+        <w:t>.</w:t>
       </w:r>
     </w:p>
     <w:p>
       <w:pPr>
         <w:pStyle w:val="NormalWeb"/>
       </w:pPr>
-      <w:proofErr w:type="spellStart"/>
       <w:r>
         <w:rPr>
           <w:rStyle w:val="Textoennegrita"/>
           <w:rFonts w:eastAsiaTheme="majorEastAsia"/>
         </w:rPr>
-        <w:t>Don’t</w:t>
-      </w:r>
-      <w:proofErr w:type="spellEnd"/>
+        <w:t xml:space="preserve">Don’t repeat </w:t>
+      </w:r>
       <w:r>
         <w:rPr>
           <w:rStyle w:val="Textoennegrita"/>
           <w:rFonts w:eastAsiaTheme="majorEastAsia"/>
         </w:rPr>
-        <w:t xml:space="preserve"> </w:t>
-      </w:r>
-      <w:proofErr w:type="spellStart"/>
-      <w:r>
-        <w:rPr>
-          <w:rStyle w:val="Textoennegrita"/>
-          <w:rFonts w:eastAsiaTheme="majorEastAsia"/>
-        </w:rPr>
-        <w:t>repeat</w:t>
-      </w:r>
-      <w:proofErr w:type="spellEnd"/>
-      <w:r>
-        <w:rPr>
-          <w:rStyle w:val="Textoennegrita"/>
-          <w:rFonts w:eastAsiaTheme="majorEastAsia"/>
-        </w:rPr>
-        <w:t xml:space="preserve"> </w:t>
-      </w:r>
-      <w:proofErr w:type="spellStart"/>
-      <w:r>
-        <w:rPr>
-          <w:rStyle w:val="Textoennegrita"/>
-          <w:rFonts w:eastAsiaTheme="majorEastAsia"/>
-        </w:rPr>
-        <w:t>yourself</w:t>
-      </w:r>
-      <w:proofErr w:type="spellEnd"/>
+        <w:t>Yourself</w:t>
+      </w:r>
       <w:r>
         <w:t xml:space="preserve"> es una filosofía que promueve la reducción de duplicación en programación, esto nos va a inculcar que no tengamos líneas de código duplicadas.</w:t>
       </w:r>
@@ -3249,38 +3371,29 @@
         <w:pStyle w:val="NormalWeb"/>
       </w:pPr>
       <w:r>
-        <w:t xml:space="preserve">La </w:t>
-      </w:r>
-      <w:r>
-        <w:rPr>
-          <w:rStyle w:val="Textoennegrita"/>
-          <w:rFonts w:eastAsiaTheme="majorEastAsia"/>
-        </w:rPr>
-        <w:t>herencia</w:t>
-      </w:r>
-      <w:r>
-        <w:t xml:space="preserve"> nos permite crear nuevas clases a partir de otras, se basa en modelos y conceptos de la vida real. También tenemos una jerarquía de </w:t>
-      </w:r>
-      <w:r>
-        <w:rPr>
-          <w:rStyle w:val="Textoennegrita"/>
-          <w:rFonts w:eastAsiaTheme="majorEastAsia"/>
-        </w:rPr>
-        <w:t>padre e hijo</w:t>
-      </w:r>
-      <w:r>
-        <w:t>.</w:t>
-      </w:r>
-    </w:p>
-    <w:p>
-      <w:r>
         <w:rPr>
           <w:noProof/>
         </w:rPr>
         <w:drawing>
-          <wp:inline distT="0" distB="0" distL="0" distR="0" wp14:anchorId="1D0C1B05" wp14:editId="1AD36AAE">
+          <wp:anchor distT="0" distB="0" distL="114300" distR="114300" simplePos="0" relativeHeight="251658240" behindDoc="1" locked="0" layoutInCell="1" allowOverlap="1" wp14:anchorId="022F40E0" wp14:editId="0C39DE55">
+            <wp:simplePos x="0" y="0"/>
+            <wp:positionH relativeFrom="column">
+              <wp:posOffset>-270510</wp:posOffset>
+            </wp:positionH>
+            <wp:positionV relativeFrom="paragraph">
+              <wp:posOffset>569595</wp:posOffset>
+            </wp:positionV>
             <wp:extent cx="5612130" cy="4288155"/>
             <wp:effectExtent l="0" t="0" r="7620" b="0"/>
+            <wp:wrapTight wrapText="bothSides">
+              <wp:wrapPolygon edited="0">
+                <wp:start x="0" y="0"/>
+                <wp:lineTo x="0" y="21494"/>
+                <wp:lineTo x="21556" y="21494"/>
+                <wp:lineTo x="21556" y="0"/>
+                <wp:lineTo x="0" y="0"/>
+              </wp:wrapPolygon>
+            </wp:wrapTight>
             <wp:docPr id="17" name="Imagen 17"/>
             <wp:cNvGraphicFramePr>
               <a:graphicFrameLocks xmlns:a="http://schemas.openxmlformats.org/drawingml/2006/main" noChangeAspect="1"/>
@@ -3293,7 +3406,13 @@
                     <pic:cNvPicPr/>
                   </pic:nvPicPr>
                   <pic:blipFill>
-                    <a:blip r:embed="rId21"/>
+                    <a:blip r:embed="rId21">
+                      <a:extLst>
+                        <a:ext uri="{28A0092B-C50C-407E-A947-70E740481C1C}">
+                          <a14:useLocalDpi xmlns:a14="http://schemas.microsoft.com/office/drawing/2010/main" val="0"/>
+                        </a:ext>
+                      </a:extLst>
+                    </a:blip>
                     <a:stretch>
                       <a:fillRect/>
                     </a:stretch>
@@ -3310,9 +3429,37 @@
                 </pic:pic>
               </a:graphicData>
             </a:graphic>
-          </wp:inline>
+          </wp:anchor>
         </w:drawing>
       </w:r>
+      <w:r>
+        <w:t xml:space="preserve">La </w:t>
+      </w:r>
+      <w:r>
+        <w:rPr>
+          <w:rStyle w:val="Textoennegrita"/>
+          <w:rFonts w:eastAsiaTheme="majorEastAsia"/>
+        </w:rPr>
+        <w:t>herencia</w:t>
+      </w:r>
+      <w:r>
+        <w:t xml:space="preserve"> nos permite crear nuevas clases a partir de otras, se basa en modelos y conceptos de la vida real. También tenemos una jerarquía de </w:t>
+      </w:r>
+      <w:r>
+        <w:rPr>
+          <w:rStyle w:val="Textoennegrita"/>
+          <w:rFonts w:eastAsiaTheme="majorEastAsia"/>
+        </w:rPr>
+        <w:t>padre e hijo</w:t>
+      </w:r>
+      <w:r>
+        <w:t>.</w:t>
+      </w:r>
+    </w:p>
+    <w:p>
+      <w:pPr>
+        <w:pStyle w:val="NormalWeb"/>
+      </w:pPr>
     </w:p>
     <w:p/>
     <w:p/>
@@ -3323,6 +3470,7 @@
     <w:p>
       <w:pPr>
         <w:rPr>
+          <w:rFonts w:ascii="Times New Roman" w:hAnsi="Times New Roman" w:cs="Times New Roman"/>
           <w:b/>
           <w:bCs/>
           <w:i/>
@@ -3333,6 +3481,7 @@
       </w:pPr>
       <w:r>
         <w:rPr>
+          <w:rFonts w:ascii="Times New Roman" w:hAnsi="Times New Roman" w:cs="Times New Roman"/>
           <w:b/>
           <w:bCs/>
           <w:i/>
@@ -3340,7 +3489,6 @@
           <w:sz w:val="36"/>
           <w:szCs w:val="36"/>
         </w:rPr>
-        <w:lastRenderedPageBreak/>
         <w:t>EJ. 1</w:t>
       </w:r>
     </w:p>
@@ -3350,9 +3498,9 @@
           <w:noProof/>
         </w:rPr>
         <w:drawing>
-          <wp:inline distT="0" distB="0" distL="0" distR="0" wp14:anchorId="4E1625A5" wp14:editId="42AF059B">
-            <wp:extent cx="5612130" cy="2416175"/>
-            <wp:effectExtent l="0" t="0" r="7620" b="3175"/>
+          <wp:inline distT="0" distB="0" distL="0" distR="0" wp14:anchorId="32BDED40" wp14:editId="4CF2137B">
+            <wp:extent cx="6039861" cy="2600325"/>
+            <wp:effectExtent l="0" t="0" r="0" b="0"/>
             <wp:docPr id="18" name="Imagen 18"/>
             <wp:cNvGraphicFramePr>
               <a:graphicFrameLocks xmlns:a="http://schemas.openxmlformats.org/drawingml/2006/main" noChangeAspect="1"/>
@@ -3373,7 +3521,7 @@
                   <pic:spPr>
                     <a:xfrm>
                       <a:off x="0" y="0"/>
-                      <a:ext cx="5612130" cy="2416175"/>
+                      <a:ext cx="6045375" cy="2602699"/>
                     </a:xfrm>
                     <a:prstGeom prst="rect">
                       <a:avLst/>
@@ -3392,9 +3540,9 @@
           <w:noProof/>
         </w:rPr>
         <w:drawing>
-          <wp:inline distT="0" distB="0" distL="0" distR="0" wp14:anchorId="547405BC" wp14:editId="020CEF0B">
-            <wp:extent cx="5612130" cy="3738880"/>
-            <wp:effectExtent l="0" t="0" r="7620" b="0"/>
+          <wp:inline distT="0" distB="0" distL="0" distR="0" wp14:anchorId="26AB61D6" wp14:editId="1E0A5271">
+            <wp:extent cx="6290771" cy="4191000"/>
+            <wp:effectExtent l="0" t="0" r="0" b="0"/>
             <wp:docPr id="19" name="Imagen 19"/>
             <wp:cNvGraphicFramePr>
               <a:graphicFrameLocks xmlns:a="http://schemas.openxmlformats.org/drawingml/2006/main" noChangeAspect="1"/>
@@ -3415,7 +3563,7 @@
                   <pic:spPr>
                     <a:xfrm>
                       <a:off x="0" y="0"/>
-                      <a:ext cx="5612130" cy="3738880"/>
+                      <a:ext cx="6295231" cy="4193972"/>
                     </a:xfrm>
                     <a:prstGeom prst="rect">
                       <a:avLst/>
@@ -3439,7 +3587,9 @@
           <w:szCs w:val="36"/>
         </w:rPr>
       </w:pPr>
-      <w:r>
+    </w:p>
+    <w:p>
+      <w:pPr>
         <w:rPr>
           <w:b/>
           <w:bCs/>
@@ -3448,25 +3598,46 @@
           <w:sz w:val="36"/>
           <w:szCs w:val="36"/>
         </w:rPr>
-        <w:t>Ej. 2</w:t>
-      </w:r>
-    </w:p>
-    <w:p>
-      <w:pPr>
-        <w:rPr>
+      </w:pPr>
+    </w:p>
+    <w:p>
+      <w:pPr>
+        <w:rPr>
+          <w:b/>
+          <w:bCs/>
+          <w:i/>
+          <w:iCs/>
           <w:sz w:val="36"/>
           <w:szCs w:val="36"/>
         </w:rPr>
       </w:pPr>
       <w:r>
         <w:rPr>
+          <w:b/>
+          <w:bCs/>
+          <w:i/>
+          <w:iCs/>
+          <w:sz w:val="36"/>
+          <w:szCs w:val="36"/>
+        </w:rPr>
+        <w:t>Ej. 2</w:t>
+      </w:r>
+    </w:p>
+    <w:p>
+      <w:pPr>
+        <w:rPr>
+          <w:sz w:val="36"/>
+          <w:szCs w:val="36"/>
+        </w:rPr>
+      </w:pPr>
+      <w:r>
+        <w:rPr>
           <w:noProof/>
         </w:rPr>
-        <w:lastRenderedPageBreak/>
         <w:drawing>
-          <wp:inline distT="0" distB="0" distL="0" distR="0">
-            <wp:extent cx="6181725" cy="4705350"/>
-            <wp:effectExtent l="0" t="0" r="9525" b="0"/>
+          <wp:inline distT="0" distB="0" distL="0" distR="0" wp14:anchorId="623E8A74" wp14:editId="3770400A">
+            <wp:extent cx="6482052" cy="4933950"/>
+            <wp:effectExtent l="0" t="0" r="0" b="0"/>
             <wp:docPr id="20" name="Imagen 20"/>
             <wp:cNvGraphicFramePr>
               <a:graphicFrameLocks xmlns:a="http://schemas.openxmlformats.org/drawingml/2006/main" noChangeAspect="1"/>
@@ -3496,7 +3667,7 @@
                   <pic:spPr bwMode="auto">
                     <a:xfrm>
                       <a:off x="0" y="0"/>
-                      <a:ext cx="6181725" cy="4705350"/>
+                      <a:ext cx="6484326" cy="4935681"/>
                     </a:xfrm>
                     <a:prstGeom prst="rect">
                       <a:avLst/>
@@ -3551,7 +3722,6 @@
         <w:pStyle w:val="Ttulo1"/>
       </w:pPr>
       <w:r>
-        <w:lastRenderedPageBreak/>
         <w:t>Encapsulamiento</w:t>
       </w:r>
     </w:p>
@@ -3572,8 +3742,6 @@
       <w:r>
         <w:t xml:space="preserve"> es hacer que un dato sea inviolable, inalterable cuando se le asigne un modificador de acceso.</w:t>
       </w:r>
-      <w:bookmarkStart w:id="0" w:name="_GoBack"/>
-      <w:bookmarkEnd w:id="0"/>
     </w:p>
     <w:p>
       <w:pPr>
@@ -3584,7 +3752,7 @@
           <w:noProof/>
         </w:rPr>
         <w:drawing>
-          <wp:inline distT="0" distB="0" distL="0" distR="0" wp14:anchorId="34E55C92" wp14:editId="51E03AA4">
+          <wp:inline distT="0" distB="0" distL="0" distR="0" wp14:anchorId="390B7F6A" wp14:editId="0923D349">
             <wp:extent cx="5612130" cy="4122420"/>
             <wp:effectExtent l="0" t="0" r="7620" b="0"/>
             <wp:docPr id="21" name="Imagen 21"/>
@@ -3650,7 +3818,6 @@
         <w:pStyle w:val="Ttulo1"/>
       </w:pPr>
       <w:r>
-        <w:lastRenderedPageBreak/>
         <w:t>Polimorfismo</w:t>
       </w:r>
     </w:p>
@@ -3733,27 +3900,7 @@
           <w:szCs w:val="24"/>
           <w:lang w:eastAsia="es-CO"/>
         </w:rPr>
-        <w:t xml:space="preserve">Es construir métodos con el mismo </w:t>
-      </w:r>
-      <w:proofErr w:type="gramStart"/>
-      <w:r>
-        <w:rPr>
-          <w:rFonts w:ascii="Times New Roman" w:eastAsia="Times New Roman" w:hAnsi="Times New Roman" w:cs="Times New Roman"/>
-          <w:sz w:val="24"/>
-          <w:szCs w:val="24"/>
-          <w:lang w:eastAsia="es-CO"/>
-        </w:rPr>
-        <w:t>nombre</w:t>
-      </w:r>
-      <w:proofErr w:type="gramEnd"/>
-      <w:r>
-        <w:rPr>
-          <w:rFonts w:ascii="Times New Roman" w:eastAsia="Times New Roman" w:hAnsi="Times New Roman" w:cs="Times New Roman"/>
-          <w:sz w:val="24"/>
-          <w:szCs w:val="24"/>
-          <w:lang w:eastAsia="es-CO"/>
-        </w:rPr>
-        <w:t xml:space="preserve"> pero con comportamiento diferente</w:t>
+        <w:t>Es construir métodos con el mismo nombre pero con comportamiento diferente</w:t>
       </w:r>
     </w:p>
     <w:p>
@@ -3765,7 +3912,7 @@
           <w:noProof/>
         </w:rPr>
         <w:drawing>
-          <wp:inline distT="0" distB="0" distL="0" distR="0" wp14:anchorId="5C801A55" wp14:editId="1257E291">
+          <wp:inline distT="0" distB="0" distL="0" distR="0" wp14:anchorId="3E6D5FD3" wp14:editId="0502065C">
             <wp:extent cx="5591175" cy="3943350"/>
             <wp:effectExtent l="0" t="0" r="9525" b="0"/>
             <wp:docPr id="22" name="Imagen 22"/>
@@ -3825,7 +3972,7 @@
 </file>
 
 <file path=word/numbering.xml><?xml version="1.0" encoding="utf-8"?>
-<w:numbering xmlns:wpc="http://schemas.microsoft.com/office/word/2010/wordprocessingCanvas" xmlns:cx="http://schemas.microsoft.com/office/drawing/2014/chartex" xmlns:cx1="http://schemas.microsoft.com/office/drawing/2015/9/8/chartex" xmlns:cx2="http://schemas.microsoft.com/office/drawing/2015/10/21/chartex" xmlns:cx3="http://schemas.microsoft.com/office/drawing/2016/5/9/chartex" xmlns:cx4="http://schemas.microsoft.com/office/drawing/2016/5/10/chartex" xmlns:cx5="http://schemas.microsoft.com/office/drawing/2016/5/11/chartex" xmlns:cx6="http://schemas.microsoft.com/office/drawing/2016/5/12/chartex" xmlns:cx7="http://schemas.microsoft.com/office/drawing/2016/5/13/chartex" xmlns:cx8="http://schemas.microsoft.com/office/drawing/2016/5/14/chartex" xmlns:mc="http://schemas.openxmlformats.org/markup-compatibility/2006" xmlns:aink="http://schemas.microsoft.com/office/drawing/2016/ink" xmlns:am3d="http://schemas.microsoft.com/office/drawing/2017/model3d" xmlns:o="urn:schemas-microsoft-com:office:office" xmlns:r="http://schemas.openxmlformats.org/officeDocument/2006/relationships" xmlns:m="http://schemas.openxmlformats.org/officeDocument/2006/math" xmlns:v="urn:schemas-microsoft-com:vml" xmlns:wp14="http://schemas.microsoft.com/office/word/2010/wordprocessingDrawing" xmlns:wp="http://schemas.openxmlformats.org/drawingml/2006/wordprocessingDrawing" xmlns:w10="urn:schemas-microsoft-com:office:word" xmlns:w="http://schemas.openxmlformats.org/wordprocessingml/2006/main" xmlns:w14="http://schemas.microsoft.com/office/word/2010/wordml" xmlns:w15="http://schemas.microsoft.com/office/word/2012/wordml" xmlns:w16cid="http://schemas.microsoft.com/office/word/2016/wordml/cid" xmlns:w16se="http://schemas.microsoft.com/office/word/2015/wordml/symex" xmlns:wpg="http://schemas.microsoft.com/office/word/2010/wordprocessingGroup" xmlns:wpi="http://schemas.microsoft.com/office/word/2010/wordprocessingInk" xmlns:wne="http://schemas.microsoft.com/office/word/2006/wordml" xmlns:wps="http://schemas.microsoft.com/office/word/2010/wordprocessingShape" mc:Ignorable="w14 w15 w16se w16cid wp14">
+<w:numbering xmlns:wpc="http://schemas.microsoft.com/office/word/2010/wordprocessingCanvas" xmlns:cx="http://schemas.microsoft.com/office/drawing/2014/chartex" xmlns:cx1="http://schemas.microsoft.com/office/drawing/2015/9/8/chartex" xmlns:cx2="http://schemas.microsoft.com/office/drawing/2015/10/21/chartex" xmlns:cx3="http://schemas.microsoft.com/office/drawing/2016/5/9/chartex" xmlns:cx4="http://schemas.microsoft.com/office/drawing/2016/5/10/chartex" xmlns:cx5="http://schemas.microsoft.com/office/drawing/2016/5/11/chartex" xmlns:cx6="http://schemas.microsoft.com/office/drawing/2016/5/12/chartex" xmlns:cx7="http://schemas.microsoft.com/office/drawing/2016/5/13/chartex" xmlns:cx8="http://schemas.microsoft.com/office/drawing/2016/5/14/chartex" xmlns:mc="http://schemas.openxmlformats.org/markup-compatibility/2006" xmlns:aink="http://schemas.microsoft.com/office/drawing/2016/ink" xmlns:am3d="http://schemas.microsoft.com/office/drawing/2017/model3d" xmlns:o="urn:schemas-microsoft-com:office:office" xmlns:r="http://schemas.openxmlformats.org/officeDocument/2006/relationships" xmlns:m="http://schemas.openxmlformats.org/officeDocument/2006/math" xmlns:v="urn:schemas-microsoft-com:vml" xmlns:wp14="http://schemas.microsoft.com/office/word/2010/wordprocessingDrawing" xmlns:wp="http://schemas.openxmlformats.org/drawingml/2006/wordprocessingDrawing" xmlns:w10="urn:schemas-microsoft-com:office:word" xmlns:w="http://schemas.openxmlformats.org/wordprocessingml/2006/main" xmlns:w14="http://schemas.microsoft.com/office/word/2010/wordml" xmlns:w15="http://schemas.microsoft.com/office/word/2012/wordml" xmlns:w16cex="http://schemas.microsoft.com/office/word/2018/wordml/cex" xmlns:w16cid="http://schemas.microsoft.com/office/word/2016/wordml/cid" xmlns:w16="http://schemas.microsoft.com/office/word/2018/wordml" xmlns:w16se="http://schemas.microsoft.com/office/word/2015/wordml/symex" xmlns:wpg="http://schemas.microsoft.com/office/word/2010/wordprocessingGroup" xmlns:wpi="http://schemas.microsoft.com/office/word/2010/wordprocessingInk" xmlns:wne="http://schemas.microsoft.com/office/word/2006/wordml" xmlns:wps="http://schemas.microsoft.com/office/word/2010/wordprocessingShape" mc:Ignorable="w14 w15 w16se w16cid w16 w16cex wp14">
   <w:abstractNum w:abstractNumId="0" w15:restartNumberingAfterBreak="0">
     <w:nsid w:val="20A92FEE"/>
     <w:multiLevelType w:val="multilevel"/>
@@ -4590,7 +4737,7 @@
 </file>
 
 <file path=word/styles.xml><?xml version="1.0" encoding="utf-8"?>
-<w:styles xmlns:mc="http://schemas.openxmlformats.org/markup-compatibility/2006" xmlns:r="http://schemas.openxmlformats.org/officeDocument/2006/relationships" xmlns:w="http://schemas.openxmlformats.org/wordprocessingml/2006/main" xmlns:w14="http://schemas.microsoft.com/office/word/2010/wordml" xmlns:w15="http://schemas.microsoft.com/office/word/2012/wordml" xmlns:w16cid="http://schemas.microsoft.com/office/word/2016/wordml/cid" xmlns:w16se="http://schemas.microsoft.com/office/word/2015/wordml/symex" mc:Ignorable="w14 w15 w16se w16cid">
+<w:styles xmlns:mc="http://schemas.openxmlformats.org/markup-compatibility/2006" xmlns:r="http://schemas.openxmlformats.org/officeDocument/2006/relationships" xmlns:w="http://schemas.openxmlformats.org/wordprocessingml/2006/main" xmlns:w14="http://schemas.microsoft.com/office/word/2010/wordml" xmlns:w15="http://schemas.microsoft.com/office/word/2012/wordml" xmlns:w16cex="http://schemas.microsoft.com/office/word/2018/wordml/cex" xmlns:w16cid="http://schemas.microsoft.com/office/word/2016/wordml/cid" xmlns:w16="http://schemas.microsoft.com/office/word/2018/wordml" xmlns:w16se="http://schemas.microsoft.com/office/word/2015/wordml/symex" mc:Ignorable="w14 w15 w16se w16cid w16 w16cex">
   <w:docDefaults>
     <w:rPrDefault>
       <w:rPr>
@@ -5015,7 +5162,6 @@
     <w:next w:val="Normal"/>
     <w:link w:val="Ttulo2Car"/>
     <w:uiPriority w:val="9"/>
-    <w:semiHidden/>
     <w:unhideWhenUsed/>
     <w:qFormat/>
     <w:rsid w:val="00C22C67"/>
@@ -5107,7 +5253,6 @@
     <w:basedOn w:val="Fuentedeprrafopredeter"/>
     <w:link w:val="Ttulo2"/>
     <w:uiPriority w:val="9"/>
-    <w:semiHidden/>
     <w:rsid w:val="00C22C67"/>
     <w:rPr>
       <w:rFonts w:asciiTheme="majorHAnsi" w:eastAsiaTheme="majorEastAsia" w:hAnsiTheme="majorHAnsi" w:cstheme="majorBidi"/>
